--- a/pubquiz2020-01-29_3.docx
+++ b/pubquiz2020-01-29_3.docx
@@ -113,14 +113,26 @@
             <w:tcW w:type="dxa" w:w="1293"/>
             <w:vAlign w:val="center"/>
           </w:tcPr>
-          <w:p/>
+          <w:p>
+            <w:pPr>
+              <w:jc w:val="center"/>
+            </w:pPr>
+            <w:r>
+              <w:t>2</w:t>
+            </w:r>
+          </w:p>
         </w:tc>
         <w:tc>
           <w:tcPr>
             <w:tcW w:type="dxa" w:w="9196"/>
             <w:vAlign w:val="center"/>
           </w:tcPr>
-          <w:p/>
+          <w:p>
+            <w:pPr>
+              <w:jc w:val="center"/>
+            </w:pPr>
+            <w:r/>
+          </w:p>
         </w:tc>
       </w:tr>
       <w:tr>
@@ -132,14 +144,26 @@
             <w:tcW w:type="dxa" w:w="1293"/>
             <w:vAlign w:val="center"/>
           </w:tcPr>
-          <w:p/>
+          <w:p>
+            <w:pPr>
+              <w:jc w:val="center"/>
+            </w:pPr>
+            <w:r>
+              <w:t>2</w:t>
+            </w:r>
+          </w:p>
         </w:tc>
         <w:tc>
           <w:tcPr>
             <w:tcW w:type="dxa" w:w="9196"/>
             <w:vAlign w:val="center"/>
           </w:tcPr>
-          <w:p/>
+          <w:p>
+            <w:pPr>
+              <w:jc w:val="center"/>
+            </w:pPr>
+            <w:r/>
+          </w:p>
         </w:tc>
       </w:tr>
       <w:tr>
@@ -151,14 +175,26 @@
             <w:tcW w:type="dxa" w:w="1293"/>
             <w:vAlign w:val="center"/>
           </w:tcPr>
-          <w:p/>
+          <w:p>
+            <w:pPr>
+              <w:jc w:val="center"/>
+            </w:pPr>
+            <w:r>
+              <w:t>3</w:t>
+            </w:r>
+          </w:p>
         </w:tc>
         <w:tc>
           <w:tcPr>
             <w:tcW w:type="dxa" w:w="9196"/>
             <w:vAlign w:val="center"/>
           </w:tcPr>
-          <w:p/>
+          <w:p>
+            <w:pPr>
+              <w:jc w:val="center"/>
+            </w:pPr>
+            <w:r/>
+          </w:p>
         </w:tc>
       </w:tr>
       <w:tr>
@@ -170,14 +206,26 @@
             <w:tcW w:type="dxa" w:w="1293"/>
             <w:vAlign w:val="center"/>
           </w:tcPr>
-          <w:p/>
+          <w:p>
+            <w:pPr>
+              <w:jc w:val="center"/>
+            </w:pPr>
+            <w:r>
+              <w:t>4</w:t>
+            </w:r>
+          </w:p>
         </w:tc>
         <w:tc>
           <w:tcPr>
             <w:tcW w:type="dxa" w:w="9196"/>
             <w:vAlign w:val="center"/>
           </w:tcPr>
-          <w:p/>
+          <w:p>
+            <w:pPr>
+              <w:jc w:val="center"/>
+            </w:pPr>
+            <w:r/>
+          </w:p>
         </w:tc>
       </w:tr>
       <w:tr>
@@ -368,7 +416,7 @@
               <w:jc w:val="center"/>
             </w:pPr>
             <w:r>
-              <w:t>2</w:t>
+              <w:t>5</w:t>
             </w:r>
           </w:p>
         </w:tc>
@@ -394,26 +442,14 @@
             <w:tcW w:type="dxa" w:w="1293"/>
             <w:vAlign w:val="center"/>
           </w:tcPr>
-          <w:p>
-            <w:pPr>
-              <w:jc w:val="center"/>
-            </w:pPr>
-            <w:r>
-              <w:t>2</w:t>
-            </w:r>
-          </w:p>
+          <w:p/>
         </w:tc>
         <w:tc>
           <w:tcPr>
             <w:tcW w:type="dxa" w:w="9196"/>
             <w:vAlign w:val="center"/>
           </w:tcPr>
-          <w:p>
-            <w:pPr>
-              <w:jc w:val="center"/>
-            </w:pPr>
-            <w:r/>
-          </w:p>
+          <w:p/>
         </w:tc>
       </w:tr>
       <w:tr>
@@ -661,8 +697,132 @@
           </w:tcPr>
           <w:p>
             <w:r>
-              <w:t>Naam: Wilt iemand zijn Opel verplaatsen hij wordt versleept</w:t>
+              <w:t>Naam: Artificial Intelligence</w:t>
             </w:r>
+          </w:p>
+        </w:tc>
+      </w:tr>
+      <w:tr>
+        <w:trPr>
+          <w:trHeight w:val="1077"/>
+        </w:trPr>
+        <w:tc>
+          <w:tcPr>
+            <w:tcW w:type="dxa" w:w="1293"/>
+            <w:vAlign w:val="center"/>
+          </w:tcPr>
+          <w:p>
+            <w:pPr>
+              <w:jc w:val="center"/>
+            </w:pPr>
+            <w:r/>
+          </w:p>
+        </w:tc>
+        <w:tc>
+          <w:tcPr>
+            <w:tcW w:type="dxa" w:w="9196"/>
+            <w:vAlign w:val="center"/>
+          </w:tcPr>
+          <w:p>
+            <w:pPr>
+              <w:jc w:val="center"/>
+            </w:pPr>
+            <w:r>
+              <w:t>Ronde 1: Logos</w:t>
+            </w:r>
+          </w:p>
+        </w:tc>
+      </w:tr>
+      <w:tr>
+        <w:trPr>
+          <w:trHeight w:val="1077"/>
+        </w:trPr>
+        <w:tc>
+          <w:tcPr>
+            <w:tcW w:type="dxa" w:w="1293"/>
+            <w:vAlign w:val="center"/>
+          </w:tcPr>
+          <w:p>
+            <w:pPr>
+              <w:jc w:val="center"/>
+            </w:pPr>
+            <w:r>
+              <w:t>1</w:t>
+            </w:r>
+          </w:p>
+        </w:tc>
+        <w:tc>
+          <w:tcPr>
+            <w:tcW w:type="dxa" w:w="9196"/>
+            <w:vAlign w:val="center"/>
+          </w:tcPr>
+          <w:p>
+            <w:pPr>
+              <w:jc w:val="center"/>
+            </w:pPr>
+            <w:r/>
+          </w:p>
+        </w:tc>
+      </w:tr>
+      <w:tr>
+        <w:trPr>
+          <w:trHeight w:val="1077"/>
+        </w:trPr>
+        <w:tc>
+          <w:tcPr>
+            <w:tcW w:type="dxa" w:w="1293"/>
+            <w:vAlign w:val="center"/>
+          </w:tcPr>
+          <w:p>
+            <w:pPr>
+              <w:jc w:val="center"/>
+            </w:pPr>
+            <w:r>
+              <w:t>2</w:t>
+            </w:r>
+          </w:p>
+        </w:tc>
+        <w:tc>
+          <w:tcPr>
+            <w:tcW w:type="dxa" w:w="9196"/>
+            <w:vAlign w:val="center"/>
+          </w:tcPr>
+          <w:p>
+            <w:pPr>
+              <w:jc w:val="center"/>
+            </w:pPr>
+            <w:r/>
+          </w:p>
+        </w:tc>
+      </w:tr>
+      <w:tr>
+        <w:trPr>
+          <w:trHeight w:val="1077"/>
+        </w:trPr>
+        <w:tc>
+          <w:tcPr>
+            <w:tcW w:type="dxa" w:w="1293"/>
+            <w:vAlign w:val="center"/>
+          </w:tcPr>
+          <w:p>
+            <w:pPr>
+              <w:jc w:val="center"/>
+            </w:pPr>
+            <w:r>
+              <w:t>2</w:t>
+            </w:r>
+          </w:p>
+        </w:tc>
+        <w:tc>
+          <w:tcPr>
+            <w:tcW w:type="dxa" w:w="9196"/>
+            <w:vAlign w:val="center"/>
+          </w:tcPr>
+          <w:p>
+            <w:pPr>
+              <w:jc w:val="center"/>
+            </w:pPr>
+            <w:r/>
           </w:p>
         </w:tc>
       </w:tr>
@@ -726,94 +886,6 @@
             </w:pPr>
             <w:r/>
           </w:p>
-        </w:tc>
-      </w:tr>
-      <w:tr>
-        <w:trPr>
-          <w:trHeight w:val="1077"/>
-        </w:trPr>
-        <w:tc>
-          <w:tcPr>
-            <w:tcW w:type="dxa" w:w="1293"/>
-            <w:vAlign w:val="center"/>
-          </w:tcPr>
-          <w:p>
-            <w:pPr>
-              <w:jc w:val="center"/>
-            </w:pPr>
-            <w:r>
-              <w:t>5</w:t>
-            </w:r>
-          </w:p>
-        </w:tc>
-        <w:tc>
-          <w:tcPr>
-            <w:tcW w:type="dxa" w:w="9196"/>
-            <w:vAlign w:val="center"/>
-          </w:tcPr>
-          <w:p>
-            <w:pPr>
-              <w:jc w:val="center"/>
-            </w:pPr>
-            <w:r/>
-          </w:p>
-        </w:tc>
-      </w:tr>
-      <w:tr>
-        <w:trPr>
-          <w:trHeight w:val="1077"/>
-        </w:trPr>
-        <w:tc>
-          <w:tcPr>
-            <w:tcW w:type="dxa" w:w="1293"/>
-            <w:vAlign w:val="center"/>
-          </w:tcPr>
-          <w:p/>
-        </w:tc>
-        <w:tc>
-          <w:tcPr>
-            <w:tcW w:type="dxa" w:w="9196"/>
-            <w:vAlign w:val="center"/>
-          </w:tcPr>
-          <w:p/>
-        </w:tc>
-      </w:tr>
-      <w:tr>
-        <w:trPr>
-          <w:trHeight w:val="1077"/>
-        </w:trPr>
-        <w:tc>
-          <w:tcPr>
-            <w:tcW w:type="dxa" w:w="1293"/>
-            <w:vAlign w:val="center"/>
-          </w:tcPr>
-          <w:p/>
-        </w:tc>
-        <w:tc>
-          <w:tcPr>
-            <w:tcW w:type="dxa" w:w="9196"/>
-            <w:vAlign w:val="center"/>
-          </w:tcPr>
-          <w:p/>
-        </w:tc>
-      </w:tr>
-      <w:tr>
-        <w:trPr>
-          <w:trHeight w:val="1077"/>
-        </w:trPr>
-        <w:tc>
-          <w:tcPr>
-            <w:tcW w:type="dxa" w:w="1293"/>
-            <w:vAlign w:val="center"/>
-          </w:tcPr>
-          <w:p/>
-        </w:tc>
-        <w:tc>
-          <w:tcPr>
-            <w:tcW w:type="dxa" w:w="9196"/>
-            <w:vAlign w:val="center"/>
-          </w:tcPr>
-          <w:p/>
         </w:tc>
       </w:tr>
       <w:tr>
@@ -1003,39 +1075,8 @@
             <w:pPr>
               <w:jc w:val="center"/>
             </w:pPr>
-            <w:r/>
-          </w:p>
-        </w:tc>
-        <w:tc>
-          <w:tcPr>
-            <w:tcW w:type="dxa" w:w="9196"/>
-            <w:vAlign w:val="center"/>
-          </w:tcPr>
-          <w:p>
-            <w:pPr>
-              <w:jc w:val="center"/>
-            </w:pPr>
             <w:r>
-              <w:t>Ronde 1: Logos</w:t>
-            </w:r>
-          </w:p>
-        </w:tc>
-      </w:tr>
-      <w:tr>
-        <w:trPr>
-          <w:trHeight w:val="1077"/>
-        </w:trPr>
-        <w:tc>
-          <w:tcPr>
-            <w:tcW w:type="dxa" w:w="1293"/>
-            <w:vAlign w:val="center"/>
-          </w:tcPr>
-          <w:p>
-            <w:pPr>
-              <w:jc w:val="center"/>
-            </w:pPr>
-            <w:r>
-              <w:t>1</w:t>
+              <w:t>5</w:t>
             </w:r>
           </w:p>
         </w:tc>
@@ -1050,6 +1091,25 @@
             </w:pPr>
             <w:r/>
           </w:p>
+        </w:tc>
+      </w:tr>
+      <w:tr>
+        <w:trPr>
+          <w:trHeight w:val="1077"/>
+        </w:trPr>
+        <w:tc>
+          <w:tcPr>
+            <w:tcW w:type="dxa" w:w="1293"/>
+            <w:vAlign w:val="center"/>
+          </w:tcPr>
+          <w:p/>
+        </w:tc>
+        <w:tc>
+          <w:tcPr>
+            <w:tcW w:type="dxa" w:w="9196"/>
+            <w:vAlign w:val="center"/>
+          </w:tcPr>
+          <w:p/>
         </w:tc>
       </w:tr>
       <w:tr>
@@ -1297,8 +1357,70 @@
           </w:tcPr>
           <w:p>
             <w:r>
-              <w:t>Naam: Artificial Intelligence</w:t>
+              <w:t>Naam: De slimme Rikken</w:t>
             </w:r>
+          </w:p>
+        </w:tc>
+      </w:tr>
+      <w:tr>
+        <w:trPr>
+          <w:trHeight w:val="1077"/>
+        </w:trPr>
+        <w:tc>
+          <w:tcPr>
+            <w:tcW w:type="dxa" w:w="1293"/>
+            <w:vAlign w:val="center"/>
+          </w:tcPr>
+          <w:p>
+            <w:pPr>
+              <w:jc w:val="center"/>
+            </w:pPr>
+            <w:r/>
+          </w:p>
+        </w:tc>
+        <w:tc>
+          <w:tcPr>
+            <w:tcW w:type="dxa" w:w="9196"/>
+            <w:vAlign w:val="center"/>
+          </w:tcPr>
+          <w:p>
+            <w:pPr>
+              <w:jc w:val="center"/>
+            </w:pPr>
+            <w:r>
+              <w:t>Ronde 1: Logos</w:t>
+            </w:r>
+          </w:p>
+        </w:tc>
+      </w:tr>
+      <w:tr>
+        <w:trPr>
+          <w:trHeight w:val="1077"/>
+        </w:trPr>
+        <w:tc>
+          <w:tcPr>
+            <w:tcW w:type="dxa" w:w="1293"/>
+            <w:vAlign w:val="center"/>
+          </w:tcPr>
+          <w:p>
+            <w:pPr>
+              <w:jc w:val="center"/>
+            </w:pPr>
+            <w:r>
+              <w:t>1</w:t>
+            </w:r>
+          </w:p>
+        </w:tc>
+        <w:tc>
+          <w:tcPr>
+            <w:tcW w:type="dxa" w:w="9196"/>
+            <w:vAlign w:val="center"/>
+          </w:tcPr>
+          <w:p>
+            <w:pPr>
+              <w:jc w:val="center"/>
+            </w:pPr>
+            <w:r/>
           </w:p>
         </w:tc>
       </w:tr>
@@ -1373,14 +1495,26 @@
             <w:tcW w:type="dxa" w:w="1293"/>
             <w:vAlign w:val="center"/>
           </w:tcPr>
-          <w:p/>
+          <w:p>
+            <w:pPr>
+              <w:jc w:val="center"/>
+            </w:pPr>
+            <w:r>
+              <w:t>3</w:t>
+            </w:r>
+          </w:p>
         </w:tc>
         <w:tc>
           <w:tcPr>
             <w:tcW w:type="dxa" w:w="9196"/>
             <w:vAlign w:val="center"/>
           </w:tcPr>
-          <w:p/>
+          <w:p>
+            <w:pPr>
+              <w:jc w:val="center"/>
+            </w:pPr>
+            <w:r/>
+          </w:p>
         </w:tc>
       </w:tr>
       <w:tr>
@@ -1392,52 +1526,26 @@
             <w:tcW w:type="dxa" w:w="1293"/>
             <w:vAlign w:val="center"/>
           </w:tcPr>
-          <w:p/>
+          <w:p>
+            <w:pPr>
+              <w:jc w:val="center"/>
+            </w:pPr>
+            <w:r>
+              <w:t>4</w:t>
+            </w:r>
+          </w:p>
         </w:tc>
         <w:tc>
           <w:tcPr>
             <w:tcW w:type="dxa" w:w="9196"/>
             <w:vAlign w:val="center"/>
           </w:tcPr>
-          <w:p/>
-        </w:tc>
-      </w:tr>
-      <w:tr>
-        <w:trPr>
-          <w:trHeight w:val="1077"/>
-        </w:trPr>
-        <w:tc>
-          <w:tcPr>
-            <w:tcW w:type="dxa" w:w="1293"/>
-            <w:vAlign w:val="center"/>
-          </w:tcPr>
-          <w:p/>
-        </w:tc>
-        <w:tc>
-          <w:tcPr>
-            <w:tcW w:type="dxa" w:w="9196"/>
-            <w:vAlign w:val="center"/>
-          </w:tcPr>
-          <w:p/>
-        </w:tc>
-      </w:tr>
-      <w:tr>
-        <w:trPr>
-          <w:trHeight w:val="1077"/>
-        </w:trPr>
-        <w:tc>
-          <w:tcPr>
-            <w:tcW w:type="dxa" w:w="1293"/>
-            <w:vAlign w:val="center"/>
-          </w:tcPr>
-          <w:p/>
-        </w:tc>
-        <w:tc>
-          <w:tcPr>
-            <w:tcW w:type="dxa" w:w="9196"/>
-            <w:vAlign w:val="center"/>
-          </w:tcPr>
-          <w:p/>
+          <w:p>
+            <w:pPr>
+              <w:jc w:val="center"/>
+            </w:pPr>
+            <w:r/>
+          </w:p>
         </w:tc>
       </w:tr>
       <w:tr>
@@ -1609,70 +1717,8 @@
           </w:tcPr>
           <w:p>
             <w:r>
-              <w:t>Naam: Artificial Intelligence</w:t>
+              <w:t>Naam: De slimme Rikken</w:t>
             </w:r>
-          </w:p>
-        </w:tc>
-      </w:tr>
-      <w:tr>
-        <w:trPr>
-          <w:trHeight w:val="1077"/>
-        </w:trPr>
-        <w:tc>
-          <w:tcPr>
-            <w:tcW w:type="dxa" w:w="1293"/>
-            <w:vAlign w:val="center"/>
-          </w:tcPr>
-          <w:p>
-            <w:pPr>
-              <w:jc w:val="center"/>
-            </w:pPr>
-            <w:r>
-              <w:t>3</w:t>
-            </w:r>
-          </w:p>
-        </w:tc>
-        <w:tc>
-          <w:tcPr>
-            <w:tcW w:type="dxa" w:w="9196"/>
-            <w:vAlign w:val="center"/>
-          </w:tcPr>
-          <w:p>
-            <w:pPr>
-              <w:jc w:val="center"/>
-            </w:pPr>
-            <w:r/>
-          </w:p>
-        </w:tc>
-      </w:tr>
-      <w:tr>
-        <w:trPr>
-          <w:trHeight w:val="1077"/>
-        </w:trPr>
-        <w:tc>
-          <w:tcPr>
-            <w:tcW w:type="dxa" w:w="1293"/>
-            <w:vAlign w:val="center"/>
-          </w:tcPr>
-          <w:p>
-            <w:pPr>
-              <w:jc w:val="center"/>
-            </w:pPr>
-            <w:r>
-              <w:t>4</w:t>
-            </w:r>
-          </w:p>
-        </w:tc>
-        <w:tc>
-          <w:tcPr>
-            <w:tcW w:type="dxa" w:w="9196"/>
-            <w:vAlign w:val="center"/>
-          </w:tcPr>
-          <w:p>
-            <w:pPr>
-              <w:jc w:val="center"/>
-            </w:pPr>
-            <w:r/>
           </w:p>
         </w:tc>
       </w:tr>
@@ -1705,6 +1751,44 @@
             </w:pPr>
             <w:r/>
           </w:p>
+        </w:tc>
+      </w:tr>
+      <w:tr>
+        <w:trPr>
+          <w:trHeight w:val="1077"/>
+        </w:trPr>
+        <w:tc>
+          <w:tcPr>
+            <w:tcW w:type="dxa" w:w="1293"/>
+            <w:vAlign w:val="center"/>
+          </w:tcPr>
+          <w:p/>
+        </w:tc>
+        <w:tc>
+          <w:tcPr>
+            <w:tcW w:type="dxa" w:w="9196"/>
+            <w:vAlign w:val="center"/>
+          </w:tcPr>
+          <w:p/>
+        </w:tc>
+      </w:tr>
+      <w:tr>
+        <w:trPr>
+          <w:trHeight w:val="1077"/>
+        </w:trPr>
+        <w:tc>
+          <w:tcPr>
+            <w:tcW w:type="dxa" w:w="1293"/>
+            <w:vAlign w:val="center"/>
+          </w:tcPr>
+          <w:p/>
+        </w:tc>
+        <w:tc>
+          <w:tcPr>
+            <w:tcW w:type="dxa" w:w="9196"/>
+            <w:vAlign w:val="center"/>
+          </w:tcPr>
+          <w:p/>
         </w:tc>
       </w:tr>
       <w:tr>
@@ -1933,7 +2017,7 @@
           </w:tcPr>
           <w:p>
             <w:r>
-              <w:t>Naam: De slimme Rikken</w:t>
+              <w:t>Naam: De Rode Gieters</w:t>
             </w:r>
           </w:p>
         </w:tc>
@@ -2009,14 +2093,26 @@
             <w:tcW w:type="dxa" w:w="1293"/>
             <w:vAlign w:val="center"/>
           </w:tcPr>
-          <w:p/>
+          <w:p>
+            <w:pPr>
+              <w:jc w:val="center"/>
+            </w:pPr>
+            <w:r>
+              <w:t>2</w:t>
+            </w:r>
+          </w:p>
         </w:tc>
         <w:tc>
           <w:tcPr>
             <w:tcW w:type="dxa" w:w="9196"/>
             <w:vAlign w:val="center"/>
           </w:tcPr>
-          <w:p/>
+          <w:p>
+            <w:pPr>
+              <w:jc w:val="center"/>
+            </w:pPr>
+            <w:r/>
+          </w:p>
         </w:tc>
       </w:tr>
       <w:tr>
@@ -2028,14 +2124,26 @@
             <w:tcW w:type="dxa" w:w="1293"/>
             <w:vAlign w:val="center"/>
           </w:tcPr>
-          <w:p/>
+          <w:p>
+            <w:pPr>
+              <w:jc w:val="center"/>
+            </w:pPr>
+            <w:r>
+              <w:t>2</w:t>
+            </w:r>
+          </w:p>
         </w:tc>
         <w:tc>
           <w:tcPr>
             <w:tcW w:type="dxa" w:w="9196"/>
             <w:vAlign w:val="center"/>
           </w:tcPr>
-          <w:p/>
+          <w:p>
+            <w:pPr>
+              <w:jc w:val="center"/>
+            </w:pPr>
+            <w:r/>
+          </w:p>
         </w:tc>
       </w:tr>
       <w:tr>
@@ -2047,14 +2155,26 @@
             <w:tcW w:type="dxa" w:w="1293"/>
             <w:vAlign w:val="center"/>
           </w:tcPr>
-          <w:p/>
+          <w:p>
+            <w:pPr>
+              <w:jc w:val="center"/>
+            </w:pPr>
+            <w:r>
+              <w:t>3</w:t>
+            </w:r>
+          </w:p>
         </w:tc>
         <w:tc>
           <w:tcPr>
             <w:tcW w:type="dxa" w:w="9196"/>
             <w:vAlign w:val="center"/>
           </w:tcPr>
-          <w:p/>
+          <w:p>
+            <w:pPr>
+              <w:jc w:val="center"/>
+            </w:pPr>
+            <w:r/>
+          </w:p>
         </w:tc>
       </w:tr>
       <w:tr>
@@ -2066,14 +2186,26 @@
             <w:tcW w:type="dxa" w:w="1293"/>
             <w:vAlign w:val="center"/>
           </w:tcPr>
-          <w:p/>
+          <w:p>
+            <w:pPr>
+              <w:jc w:val="center"/>
+            </w:pPr>
+            <w:r>
+              <w:t>4</w:t>
+            </w:r>
+          </w:p>
         </w:tc>
         <w:tc>
           <w:tcPr>
             <w:tcW w:type="dxa" w:w="9196"/>
             <w:vAlign w:val="center"/>
           </w:tcPr>
-          <w:p/>
+          <w:p>
+            <w:pPr>
+              <w:jc w:val="center"/>
+            </w:pPr>
+            <w:r/>
+          </w:p>
         </w:tc>
       </w:tr>
       <w:tr>
@@ -2245,7 +2377,7 @@
           </w:tcPr>
           <w:p>
             <w:r>
-              <w:t>Naam: De slimme Rikken</w:t>
+              <w:t>Naam: De Rode Gieters</w:t>
             </w:r>
           </w:p>
         </w:tc>
@@ -2264,7 +2396,7 @@
               <w:jc w:val="center"/>
             </w:pPr>
             <w:r>
-              <w:t>2</w:t>
+              <w:t>5</w:t>
             </w:r>
           </w:p>
         </w:tc>
@@ -2290,26 +2422,14 @@
             <w:tcW w:type="dxa" w:w="1293"/>
             <w:vAlign w:val="center"/>
           </w:tcPr>
-          <w:p>
-            <w:pPr>
-              <w:jc w:val="center"/>
-            </w:pPr>
-            <w:r>
-              <w:t>2</w:t>
-            </w:r>
-          </w:p>
+          <w:p/>
         </w:tc>
         <w:tc>
           <w:tcPr>
             <w:tcW w:type="dxa" w:w="9196"/>
             <w:vAlign w:val="center"/>
           </w:tcPr>
-          <w:p>
-            <w:pPr>
-              <w:jc w:val="center"/>
-            </w:pPr>
-            <w:r/>
-          </w:p>
+          <w:p/>
         </w:tc>
       </w:tr>
       <w:tr>
@@ -2557,8 +2677,132 @@
           </w:tcPr>
           <w:p>
             <w:r>
-              <w:t>Naam: De slimme Rikken</w:t>
+              <w:t>Naam: Meedoen is belangrijk dan winnen</w:t>
             </w:r>
+          </w:p>
+        </w:tc>
+      </w:tr>
+      <w:tr>
+        <w:trPr>
+          <w:trHeight w:val="1077"/>
+        </w:trPr>
+        <w:tc>
+          <w:tcPr>
+            <w:tcW w:type="dxa" w:w="1293"/>
+            <w:vAlign w:val="center"/>
+          </w:tcPr>
+          <w:p>
+            <w:pPr>
+              <w:jc w:val="center"/>
+            </w:pPr>
+            <w:r/>
+          </w:p>
+        </w:tc>
+        <w:tc>
+          <w:tcPr>
+            <w:tcW w:type="dxa" w:w="9196"/>
+            <w:vAlign w:val="center"/>
+          </w:tcPr>
+          <w:p>
+            <w:pPr>
+              <w:jc w:val="center"/>
+            </w:pPr>
+            <w:r>
+              <w:t>Ronde 1: Logos</w:t>
+            </w:r>
+          </w:p>
+        </w:tc>
+      </w:tr>
+      <w:tr>
+        <w:trPr>
+          <w:trHeight w:val="1077"/>
+        </w:trPr>
+        <w:tc>
+          <w:tcPr>
+            <w:tcW w:type="dxa" w:w="1293"/>
+            <w:vAlign w:val="center"/>
+          </w:tcPr>
+          <w:p>
+            <w:pPr>
+              <w:jc w:val="center"/>
+            </w:pPr>
+            <w:r>
+              <w:t>1</w:t>
+            </w:r>
+          </w:p>
+        </w:tc>
+        <w:tc>
+          <w:tcPr>
+            <w:tcW w:type="dxa" w:w="9196"/>
+            <w:vAlign w:val="center"/>
+          </w:tcPr>
+          <w:p>
+            <w:pPr>
+              <w:jc w:val="center"/>
+            </w:pPr>
+            <w:r/>
+          </w:p>
+        </w:tc>
+      </w:tr>
+      <w:tr>
+        <w:trPr>
+          <w:trHeight w:val="1077"/>
+        </w:trPr>
+        <w:tc>
+          <w:tcPr>
+            <w:tcW w:type="dxa" w:w="1293"/>
+            <w:vAlign w:val="center"/>
+          </w:tcPr>
+          <w:p>
+            <w:pPr>
+              <w:jc w:val="center"/>
+            </w:pPr>
+            <w:r>
+              <w:t>2</w:t>
+            </w:r>
+          </w:p>
+        </w:tc>
+        <w:tc>
+          <w:tcPr>
+            <w:tcW w:type="dxa" w:w="9196"/>
+            <w:vAlign w:val="center"/>
+          </w:tcPr>
+          <w:p>
+            <w:pPr>
+              <w:jc w:val="center"/>
+            </w:pPr>
+            <w:r/>
+          </w:p>
+        </w:tc>
+      </w:tr>
+      <w:tr>
+        <w:trPr>
+          <w:trHeight w:val="1077"/>
+        </w:trPr>
+        <w:tc>
+          <w:tcPr>
+            <w:tcW w:type="dxa" w:w="1293"/>
+            <w:vAlign w:val="center"/>
+          </w:tcPr>
+          <w:p>
+            <w:pPr>
+              <w:jc w:val="center"/>
+            </w:pPr>
+            <w:r>
+              <w:t>2</w:t>
+            </w:r>
+          </w:p>
+        </w:tc>
+        <w:tc>
+          <w:tcPr>
+            <w:tcW w:type="dxa" w:w="9196"/>
+            <w:vAlign w:val="center"/>
+          </w:tcPr>
+          <w:p>
+            <w:pPr>
+              <w:jc w:val="center"/>
+            </w:pPr>
+            <w:r/>
           </w:p>
         </w:tc>
       </w:tr>
@@ -2622,94 +2866,6 @@
             </w:pPr>
             <w:r/>
           </w:p>
-        </w:tc>
-      </w:tr>
-      <w:tr>
-        <w:trPr>
-          <w:trHeight w:val="1077"/>
-        </w:trPr>
-        <w:tc>
-          <w:tcPr>
-            <w:tcW w:type="dxa" w:w="1293"/>
-            <w:vAlign w:val="center"/>
-          </w:tcPr>
-          <w:p>
-            <w:pPr>
-              <w:jc w:val="center"/>
-            </w:pPr>
-            <w:r>
-              <w:t>5</w:t>
-            </w:r>
-          </w:p>
-        </w:tc>
-        <w:tc>
-          <w:tcPr>
-            <w:tcW w:type="dxa" w:w="9196"/>
-            <w:vAlign w:val="center"/>
-          </w:tcPr>
-          <w:p>
-            <w:pPr>
-              <w:jc w:val="center"/>
-            </w:pPr>
-            <w:r/>
-          </w:p>
-        </w:tc>
-      </w:tr>
-      <w:tr>
-        <w:trPr>
-          <w:trHeight w:val="1077"/>
-        </w:trPr>
-        <w:tc>
-          <w:tcPr>
-            <w:tcW w:type="dxa" w:w="1293"/>
-            <w:vAlign w:val="center"/>
-          </w:tcPr>
-          <w:p/>
-        </w:tc>
-        <w:tc>
-          <w:tcPr>
-            <w:tcW w:type="dxa" w:w="9196"/>
-            <w:vAlign w:val="center"/>
-          </w:tcPr>
-          <w:p/>
-        </w:tc>
-      </w:tr>
-      <w:tr>
-        <w:trPr>
-          <w:trHeight w:val="1077"/>
-        </w:trPr>
-        <w:tc>
-          <w:tcPr>
-            <w:tcW w:type="dxa" w:w="1293"/>
-            <w:vAlign w:val="center"/>
-          </w:tcPr>
-          <w:p/>
-        </w:tc>
-        <w:tc>
-          <w:tcPr>
-            <w:tcW w:type="dxa" w:w="9196"/>
-            <w:vAlign w:val="center"/>
-          </w:tcPr>
-          <w:p/>
-        </w:tc>
-      </w:tr>
-      <w:tr>
-        <w:trPr>
-          <w:trHeight w:val="1077"/>
-        </w:trPr>
-        <w:tc>
-          <w:tcPr>
-            <w:tcW w:type="dxa" w:w="1293"/>
-            <w:vAlign w:val="center"/>
-          </w:tcPr>
-          <w:p/>
-        </w:tc>
-        <w:tc>
-          <w:tcPr>
-            <w:tcW w:type="dxa" w:w="9196"/>
-            <w:vAlign w:val="center"/>
-          </w:tcPr>
-          <w:p/>
         </w:tc>
       </w:tr>
       <w:tr>
@@ -2881,7 +3037,7 @@
           </w:tcPr>
           <w:p>
             <w:r>
-              <w:t>Naam: De Rode Gieters</w:t>
+              <w:t>Naam: Meedoen is belangrijk dan winnen</w:t>
             </w:r>
           </w:p>
         </w:tc>
@@ -2893,6 +3049,20 @@
         <w:tc>
           <w:tcPr>
             <w:tcW w:type="dxa" w:w="1293"/>
+            <w:vAlign w:val="center"/>
+          </w:tcPr>
+          <w:p>
+            <w:pPr>
+              <w:jc w:val="center"/>
+            </w:pPr>
+            <w:r>
+              <w:t>5</w:t>
+            </w:r>
+          </w:p>
+        </w:tc>
+        <w:tc>
+          <w:tcPr>
+            <w:tcW w:type="dxa" w:w="9196"/>
             <w:vAlign w:val="center"/>
           </w:tcPr>
           <w:p>
@@ -2902,20 +3072,6 @@
             <w:r/>
           </w:p>
         </w:tc>
-        <w:tc>
-          <w:tcPr>
-            <w:tcW w:type="dxa" w:w="9196"/>
-            <w:vAlign w:val="center"/>
-          </w:tcPr>
-          <w:p>
-            <w:pPr>
-              <w:jc w:val="center"/>
-            </w:pPr>
-            <w:r>
-              <w:t>Ronde 1: Logos</w:t>
-            </w:r>
-          </w:p>
-        </w:tc>
       </w:tr>
       <w:tr>
         <w:trPr>
@@ -2926,26 +3082,14 @@
             <w:tcW w:type="dxa" w:w="1293"/>
             <w:vAlign w:val="center"/>
           </w:tcPr>
-          <w:p>
-            <w:pPr>
-              <w:jc w:val="center"/>
-            </w:pPr>
-            <w:r>
-              <w:t>1</w:t>
-            </w:r>
-          </w:p>
+          <w:p/>
         </w:tc>
         <w:tc>
           <w:tcPr>
             <w:tcW w:type="dxa" w:w="9196"/>
             <w:vAlign w:val="center"/>
           </w:tcPr>
-          <w:p>
-            <w:pPr>
-              <w:jc w:val="center"/>
-            </w:pPr>
-            <w:r/>
-          </w:p>
+          <w:p/>
         </w:tc>
       </w:tr>
       <w:tr>
@@ -3193,8 +3337,70 @@
           </w:tcPr>
           <w:p>
             <w:r>
-              <w:t>Naam: De Rode Gieters</w:t>
+              <w:t>Naam: Quizzy McQuizface</w:t>
             </w:r>
+          </w:p>
+        </w:tc>
+      </w:tr>
+      <w:tr>
+        <w:trPr>
+          <w:trHeight w:val="1077"/>
+        </w:trPr>
+        <w:tc>
+          <w:tcPr>
+            <w:tcW w:type="dxa" w:w="1293"/>
+            <w:vAlign w:val="center"/>
+          </w:tcPr>
+          <w:p>
+            <w:pPr>
+              <w:jc w:val="center"/>
+            </w:pPr>
+            <w:r/>
+          </w:p>
+        </w:tc>
+        <w:tc>
+          <w:tcPr>
+            <w:tcW w:type="dxa" w:w="9196"/>
+            <w:vAlign w:val="center"/>
+          </w:tcPr>
+          <w:p>
+            <w:pPr>
+              <w:jc w:val="center"/>
+            </w:pPr>
+            <w:r>
+              <w:t>Ronde 1: Logos</w:t>
+            </w:r>
+          </w:p>
+        </w:tc>
+      </w:tr>
+      <w:tr>
+        <w:trPr>
+          <w:trHeight w:val="1077"/>
+        </w:trPr>
+        <w:tc>
+          <w:tcPr>
+            <w:tcW w:type="dxa" w:w="1293"/>
+            <w:vAlign w:val="center"/>
+          </w:tcPr>
+          <w:p>
+            <w:pPr>
+              <w:jc w:val="center"/>
+            </w:pPr>
+            <w:r>
+              <w:t>1</w:t>
+            </w:r>
+          </w:p>
+        </w:tc>
+        <w:tc>
+          <w:tcPr>
+            <w:tcW w:type="dxa" w:w="9196"/>
+            <w:vAlign w:val="center"/>
+          </w:tcPr>
+          <w:p>
+            <w:pPr>
+              <w:jc w:val="center"/>
+            </w:pPr>
+            <w:r/>
           </w:p>
         </w:tc>
       </w:tr>
@@ -3269,14 +3475,26 @@
             <w:tcW w:type="dxa" w:w="1293"/>
             <w:vAlign w:val="center"/>
           </w:tcPr>
-          <w:p/>
+          <w:p>
+            <w:pPr>
+              <w:jc w:val="center"/>
+            </w:pPr>
+            <w:r>
+              <w:t>3</w:t>
+            </w:r>
+          </w:p>
         </w:tc>
         <w:tc>
           <w:tcPr>
             <w:tcW w:type="dxa" w:w="9196"/>
             <w:vAlign w:val="center"/>
           </w:tcPr>
-          <w:p/>
+          <w:p>
+            <w:pPr>
+              <w:jc w:val="center"/>
+            </w:pPr>
+            <w:r/>
+          </w:p>
         </w:tc>
       </w:tr>
       <w:tr>
@@ -3288,52 +3506,26 @@
             <w:tcW w:type="dxa" w:w="1293"/>
             <w:vAlign w:val="center"/>
           </w:tcPr>
-          <w:p/>
+          <w:p>
+            <w:pPr>
+              <w:jc w:val="center"/>
+            </w:pPr>
+            <w:r>
+              <w:t>4</w:t>
+            </w:r>
+          </w:p>
         </w:tc>
         <w:tc>
           <w:tcPr>
             <w:tcW w:type="dxa" w:w="9196"/>
             <w:vAlign w:val="center"/>
           </w:tcPr>
-          <w:p/>
-        </w:tc>
-      </w:tr>
-      <w:tr>
-        <w:trPr>
-          <w:trHeight w:val="1077"/>
-        </w:trPr>
-        <w:tc>
-          <w:tcPr>
-            <w:tcW w:type="dxa" w:w="1293"/>
-            <w:vAlign w:val="center"/>
-          </w:tcPr>
-          <w:p/>
-        </w:tc>
-        <w:tc>
-          <w:tcPr>
-            <w:tcW w:type="dxa" w:w="9196"/>
-            <w:vAlign w:val="center"/>
-          </w:tcPr>
-          <w:p/>
-        </w:tc>
-      </w:tr>
-      <w:tr>
-        <w:trPr>
-          <w:trHeight w:val="1077"/>
-        </w:trPr>
-        <w:tc>
-          <w:tcPr>
-            <w:tcW w:type="dxa" w:w="1293"/>
-            <w:vAlign w:val="center"/>
-          </w:tcPr>
-          <w:p/>
-        </w:tc>
-        <w:tc>
-          <w:tcPr>
-            <w:tcW w:type="dxa" w:w="9196"/>
-            <w:vAlign w:val="center"/>
-          </w:tcPr>
-          <w:p/>
+          <w:p>
+            <w:pPr>
+              <w:jc w:val="center"/>
+            </w:pPr>
+            <w:r/>
+          </w:p>
         </w:tc>
       </w:tr>
       <w:tr>
@@ -3505,70 +3697,8 @@
           </w:tcPr>
           <w:p>
             <w:r>
-              <w:t>Naam: De Rode Gieters</w:t>
+              <w:t>Naam: Quizzy McQuizface</w:t>
             </w:r>
-          </w:p>
-        </w:tc>
-      </w:tr>
-      <w:tr>
-        <w:trPr>
-          <w:trHeight w:val="1077"/>
-        </w:trPr>
-        <w:tc>
-          <w:tcPr>
-            <w:tcW w:type="dxa" w:w="1293"/>
-            <w:vAlign w:val="center"/>
-          </w:tcPr>
-          <w:p>
-            <w:pPr>
-              <w:jc w:val="center"/>
-            </w:pPr>
-            <w:r>
-              <w:t>3</w:t>
-            </w:r>
-          </w:p>
-        </w:tc>
-        <w:tc>
-          <w:tcPr>
-            <w:tcW w:type="dxa" w:w="9196"/>
-            <w:vAlign w:val="center"/>
-          </w:tcPr>
-          <w:p>
-            <w:pPr>
-              <w:jc w:val="center"/>
-            </w:pPr>
-            <w:r/>
-          </w:p>
-        </w:tc>
-      </w:tr>
-      <w:tr>
-        <w:trPr>
-          <w:trHeight w:val="1077"/>
-        </w:trPr>
-        <w:tc>
-          <w:tcPr>
-            <w:tcW w:type="dxa" w:w="1293"/>
-            <w:vAlign w:val="center"/>
-          </w:tcPr>
-          <w:p>
-            <w:pPr>
-              <w:jc w:val="center"/>
-            </w:pPr>
-            <w:r>
-              <w:t>4</w:t>
-            </w:r>
-          </w:p>
-        </w:tc>
-        <w:tc>
-          <w:tcPr>
-            <w:tcW w:type="dxa" w:w="9196"/>
-            <w:vAlign w:val="center"/>
-          </w:tcPr>
-          <w:p>
-            <w:pPr>
-              <w:jc w:val="center"/>
-            </w:pPr>
-            <w:r/>
           </w:p>
         </w:tc>
       </w:tr>
@@ -3601,6 +3731,44 @@
             </w:pPr>
             <w:r/>
           </w:p>
+        </w:tc>
+      </w:tr>
+      <w:tr>
+        <w:trPr>
+          <w:trHeight w:val="1077"/>
+        </w:trPr>
+        <w:tc>
+          <w:tcPr>
+            <w:tcW w:type="dxa" w:w="1293"/>
+            <w:vAlign w:val="center"/>
+          </w:tcPr>
+          <w:p/>
+        </w:tc>
+        <w:tc>
+          <w:tcPr>
+            <w:tcW w:type="dxa" w:w="9196"/>
+            <w:vAlign w:val="center"/>
+          </w:tcPr>
+          <w:p/>
+        </w:tc>
+      </w:tr>
+      <w:tr>
+        <w:trPr>
+          <w:trHeight w:val="1077"/>
+        </w:trPr>
+        <w:tc>
+          <w:tcPr>
+            <w:tcW w:type="dxa" w:w="1293"/>
+            <w:vAlign w:val="center"/>
+          </w:tcPr>
+          <w:p/>
+        </w:tc>
+        <w:tc>
+          <w:tcPr>
+            <w:tcW w:type="dxa" w:w="9196"/>
+            <w:vAlign w:val="center"/>
+          </w:tcPr>
+          <w:p/>
         </w:tc>
       </w:tr>
       <w:tr>
@@ -3829,7 +3997,7 @@
           </w:tcPr>
           <w:p>
             <w:r>
-              <w:t>Naam: Meedoen is belangrijk dan winnen</w:t>
+              <w:t>Naam: Winnen is belangrijk dan meedoen</w:t>
             </w:r>
           </w:p>
         </w:tc>
@@ -3905,14 +4073,26 @@
             <w:tcW w:type="dxa" w:w="1293"/>
             <w:vAlign w:val="center"/>
           </w:tcPr>
-          <w:p/>
+          <w:p>
+            <w:pPr>
+              <w:jc w:val="center"/>
+            </w:pPr>
+            <w:r>
+              <w:t>2</w:t>
+            </w:r>
+          </w:p>
         </w:tc>
         <w:tc>
           <w:tcPr>
             <w:tcW w:type="dxa" w:w="9196"/>
             <w:vAlign w:val="center"/>
           </w:tcPr>
-          <w:p/>
+          <w:p>
+            <w:pPr>
+              <w:jc w:val="center"/>
+            </w:pPr>
+            <w:r/>
+          </w:p>
         </w:tc>
       </w:tr>
       <w:tr>
@@ -3924,14 +4104,26 @@
             <w:tcW w:type="dxa" w:w="1293"/>
             <w:vAlign w:val="center"/>
           </w:tcPr>
-          <w:p/>
+          <w:p>
+            <w:pPr>
+              <w:jc w:val="center"/>
+            </w:pPr>
+            <w:r>
+              <w:t>2</w:t>
+            </w:r>
+          </w:p>
         </w:tc>
         <w:tc>
           <w:tcPr>
             <w:tcW w:type="dxa" w:w="9196"/>
             <w:vAlign w:val="center"/>
           </w:tcPr>
-          <w:p/>
+          <w:p>
+            <w:pPr>
+              <w:jc w:val="center"/>
+            </w:pPr>
+            <w:r/>
+          </w:p>
         </w:tc>
       </w:tr>
       <w:tr>
@@ -3943,14 +4135,26 @@
             <w:tcW w:type="dxa" w:w="1293"/>
             <w:vAlign w:val="center"/>
           </w:tcPr>
-          <w:p/>
+          <w:p>
+            <w:pPr>
+              <w:jc w:val="center"/>
+            </w:pPr>
+            <w:r>
+              <w:t>3</w:t>
+            </w:r>
+          </w:p>
         </w:tc>
         <w:tc>
           <w:tcPr>
             <w:tcW w:type="dxa" w:w="9196"/>
             <w:vAlign w:val="center"/>
           </w:tcPr>
-          <w:p/>
+          <w:p>
+            <w:pPr>
+              <w:jc w:val="center"/>
+            </w:pPr>
+            <w:r/>
+          </w:p>
         </w:tc>
       </w:tr>
       <w:tr>
@@ -3962,14 +4166,26 @@
             <w:tcW w:type="dxa" w:w="1293"/>
             <w:vAlign w:val="center"/>
           </w:tcPr>
-          <w:p/>
+          <w:p>
+            <w:pPr>
+              <w:jc w:val="center"/>
+            </w:pPr>
+            <w:r>
+              <w:t>4</w:t>
+            </w:r>
+          </w:p>
         </w:tc>
         <w:tc>
           <w:tcPr>
             <w:tcW w:type="dxa" w:w="9196"/>
             <w:vAlign w:val="center"/>
           </w:tcPr>
-          <w:p/>
+          <w:p>
+            <w:pPr>
+              <w:jc w:val="center"/>
+            </w:pPr>
+            <w:r/>
+          </w:p>
         </w:tc>
       </w:tr>
       <w:tr>
@@ -4141,7 +4357,7 @@
           </w:tcPr>
           <w:p>
             <w:r>
-              <w:t>Naam: Meedoen is belangrijk dan winnen</w:t>
+              <w:t>Naam: Winnen is belangrijk dan meedoen</w:t>
             </w:r>
           </w:p>
         </w:tc>
@@ -4160,7 +4376,7 @@
               <w:jc w:val="center"/>
             </w:pPr>
             <w:r>
-              <w:t>2</w:t>
+              <w:t>5</w:t>
             </w:r>
           </w:p>
         </w:tc>
@@ -4186,26 +4402,14 @@
             <w:tcW w:type="dxa" w:w="1293"/>
             <w:vAlign w:val="center"/>
           </w:tcPr>
-          <w:p>
-            <w:pPr>
-              <w:jc w:val="center"/>
-            </w:pPr>
-            <w:r>
-              <w:t>2</w:t>
-            </w:r>
-          </w:p>
+          <w:p/>
         </w:tc>
         <w:tc>
           <w:tcPr>
             <w:tcW w:type="dxa" w:w="9196"/>
             <w:vAlign w:val="center"/>
           </w:tcPr>
-          <w:p>
-            <w:pPr>
-              <w:jc w:val="center"/>
-            </w:pPr>
-            <w:r/>
-          </w:p>
+          <w:p/>
         </w:tc>
       </w:tr>
       <w:tr>
@@ -4453,8 +4657,132 @@
           </w:tcPr>
           <w:p>
             <w:r>
-              <w:t>Naam: Meedoen is belangrijk dan winnen</w:t>
+              <w:t>Naam: De Ordinairs</w:t>
             </w:r>
+          </w:p>
+        </w:tc>
+      </w:tr>
+      <w:tr>
+        <w:trPr>
+          <w:trHeight w:val="1077"/>
+        </w:trPr>
+        <w:tc>
+          <w:tcPr>
+            <w:tcW w:type="dxa" w:w="1293"/>
+            <w:vAlign w:val="center"/>
+          </w:tcPr>
+          <w:p>
+            <w:pPr>
+              <w:jc w:val="center"/>
+            </w:pPr>
+            <w:r/>
+          </w:p>
+        </w:tc>
+        <w:tc>
+          <w:tcPr>
+            <w:tcW w:type="dxa" w:w="9196"/>
+            <w:vAlign w:val="center"/>
+          </w:tcPr>
+          <w:p>
+            <w:pPr>
+              <w:jc w:val="center"/>
+            </w:pPr>
+            <w:r>
+              <w:t>Ronde 1: Logos</w:t>
+            </w:r>
+          </w:p>
+        </w:tc>
+      </w:tr>
+      <w:tr>
+        <w:trPr>
+          <w:trHeight w:val="1077"/>
+        </w:trPr>
+        <w:tc>
+          <w:tcPr>
+            <w:tcW w:type="dxa" w:w="1293"/>
+            <w:vAlign w:val="center"/>
+          </w:tcPr>
+          <w:p>
+            <w:pPr>
+              <w:jc w:val="center"/>
+            </w:pPr>
+            <w:r>
+              <w:t>1</w:t>
+            </w:r>
+          </w:p>
+        </w:tc>
+        <w:tc>
+          <w:tcPr>
+            <w:tcW w:type="dxa" w:w="9196"/>
+            <w:vAlign w:val="center"/>
+          </w:tcPr>
+          <w:p>
+            <w:pPr>
+              <w:jc w:val="center"/>
+            </w:pPr>
+            <w:r/>
+          </w:p>
+        </w:tc>
+      </w:tr>
+      <w:tr>
+        <w:trPr>
+          <w:trHeight w:val="1077"/>
+        </w:trPr>
+        <w:tc>
+          <w:tcPr>
+            <w:tcW w:type="dxa" w:w="1293"/>
+            <w:vAlign w:val="center"/>
+          </w:tcPr>
+          <w:p>
+            <w:pPr>
+              <w:jc w:val="center"/>
+            </w:pPr>
+            <w:r>
+              <w:t>2</w:t>
+            </w:r>
+          </w:p>
+        </w:tc>
+        <w:tc>
+          <w:tcPr>
+            <w:tcW w:type="dxa" w:w="9196"/>
+            <w:vAlign w:val="center"/>
+          </w:tcPr>
+          <w:p>
+            <w:pPr>
+              <w:jc w:val="center"/>
+            </w:pPr>
+            <w:r/>
+          </w:p>
+        </w:tc>
+      </w:tr>
+      <w:tr>
+        <w:trPr>
+          <w:trHeight w:val="1077"/>
+        </w:trPr>
+        <w:tc>
+          <w:tcPr>
+            <w:tcW w:type="dxa" w:w="1293"/>
+            <w:vAlign w:val="center"/>
+          </w:tcPr>
+          <w:p>
+            <w:pPr>
+              <w:jc w:val="center"/>
+            </w:pPr>
+            <w:r>
+              <w:t>2</w:t>
+            </w:r>
+          </w:p>
+        </w:tc>
+        <w:tc>
+          <w:tcPr>
+            <w:tcW w:type="dxa" w:w="9196"/>
+            <w:vAlign w:val="center"/>
+          </w:tcPr>
+          <w:p>
+            <w:pPr>
+              <w:jc w:val="center"/>
+            </w:pPr>
+            <w:r/>
           </w:p>
         </w:tc>
       </w:tr>
@@ -4518,94 +4846,6 @@
             </w:pPr>
             <w:r/>
           </w:p>
-        </w:tc>
-      </w:tr>
-      <w:tr>
-        <w:trPr>
-          <w:trHeight w:val="1077"/>
-        </w:trPr>
-        <w:tc>
-          <w:tcPr>
-            <w:tcW w:type="dxa" w:w="1293"/>
-            <w:vAlign w:val="center"/>
-          </w:tcPr>
-          <w:p>
-            <w:pPr>
-              <w:jc w:val="center"/>
-            </w:pPr>
-            <w:r>
-              <w:t>5</w:t>
-            </w:r>
-          </w:p>
-        </w:tc>
-        <w:tc>
-          <w:tcPr>
-            <w:tcW w:type="dxa" w:w="9196"/>
-            <w:vAlign w:val="center"/>
-          </w:tcPr>
-          <w:p>
-            <w:pPr>
-              <w:jc w:val="center"/>
-            </w:pPr>
-            <w:r/>
-          </w:p>
-        </w:tc>
-      </w:tr>
-      <w:tr>
-        <w:trPr>
-          <w:trHeight w:val="1077"/>
-        </w:trPr>
-        <w:tc>
-          <w:tcPr>
-            <w:tcW w:type="dxa" w:w="1293"/>
-            <w:vAlign w:val="center"/>
-          </w:tcPr>
-          <w:p/>
-        </w:tc>
-        <w:tc>
-          <w:tcPr>
-            <w:tcW w:type="dxa" w:w="9196"/>
-            <w:vAlign w:val="center"/>
-          </w:tcPr>
-          <w:p/>
-        </w:tc>
-      </w:tr>
-      <w:tr>
-        <w:trPr>
-          <w:trHeight w:val="1077"/>
-        </w:trPr>
-        <w:tc>
-          <w:tcPr>
-            <w:tcW w:type="dxa" w:w="1293"/>
-            <w:vAlign w:val="center"/>
-          </w:tcPr>
-          <w:p/>
-        </w:tc>
-        <w:tc>
-          <w:tcPr>
-            <w:tcW w:type="dxa" w:w="9196"/>
-            <w:vAlign w:val="center"/>
-          </w:tcPr>
-          <w:p/>
-        </w:tc>
-      </w:tr>
-      <w:tr>
-        <w:trPr>
-          <w:trHeight w:val="1077"/>
-        </w:trPr>
-        <w:tc>
-          <w:tcPr>
-            <w:tcW w:type="dxa" w:w="1293"/>
-            <w:vAlign w:val="center"/>
-          </w:tcPr>
-          <w:p/>
-        </w:tc>
-        <w:tc>
-          <w:tcPr>
-            <w:tcW w:type="dxa" w:w="9196"/>
-            <w:vAlign w:val="center"/>
-          </w:tcPr>
-          <w:p/>
         </w:tc>
       </w:tr>
       <w:tr>
@@ -4777,694 +5017,8 @@
           </w:tcPr>
           <w:p>
             <w:r>
-              <w:t>Naam: Quizzy McQuizface</w:t>
+              <w:t>Naam: De Ordinairs</w:t>
             </w:r>
-          </w:p>
-        </w:tc>
-      </w:tr>
-      <w:tr>
-        <w:trPr>
-          <w:trHeight w:val="1077"/>
-        </w:trPr>
-        <w:tc>
-          <w:tcPr>
-            <w:tcW w:type="dxa" w:w="1293"/>
-            <w:vAlign w:val="center"/>
-          </w:tcPr>
-          <w:p>
-            <w:pPr>
-              <w:jc w:val="center"/>
-            </w:pPr>
-            <w:r/>
-          </w:p>
-        </w:tc>
-        <w:tc>
-          <w:tcPr>
-            <w:tcW w:type="dxa" w:w="9196"/>
-            <w:vAlign w:val="center"/>
-          </w:tcPr>
-          <w:p>
-            <w:pPr>
-              <w:jc w:val="center"/>
-            </w:pPr>
-            <w:r>
-              <w:t>Ronde 1: Logos</w:t>
-            </w:r>
-          </w:p>
-        </w:tc>
-      </w:tr>
-      <w:tr>
-        <w:trPr>
-          <w:trHeight w:val="1077"/>
-        </w:trPr>
-        <w:tc>
-          <w:tcPr>
-            <w:tcW w:type="dxa" w:w="1293"/>
-            <w:vAlign w:val="center"/>
-          </w:tcPr>
-          <w:p>
-            <w:pPr>
-              <w:jc w:val="center"/>
-            </w:pPr>
-            <w:r>
-              <w:t>1</w:t>
-            </w:r>
-          </w:p>
-        </w:tc>
-        <w:tc>
-          <w:tcPr>
-            <w:tcW w:type="dxa" w:w="9196"/>
-            <w:vAlign w:val="center"/>
-          </w:tcPr>
-          <w:p>
-            <w:pPr>
-              <w:jc w:val="center"/>
-            </w:pPr>
-            <w:r/>
-          </w:p>
-        </w:tc>
-      </w:tr>
-      <w:tr>
-        <w:trPr>
-          <w:trHeight w:val="1077"/>
-        </w:trPr>
-        <w:tc>
-          <w:tcPr>
-            <w:tcW w:type="dxa" w:w="1293"/>
-            <w:vAlign w:val="center"/>
-          </w:tcPr>
-          <w:p/>
-        </w:tc>
-        <w:tc>
-          <w:tcPr>
-            <w:tcW w:type="dxa" w:w="9196"/>
-            <w:vAlign w:val="center"/>
-          </w:tcPr>
-          <w:p/>
-        </w:tc>
-      </w:tr>
-      <w:tr>
-        <w:trPr>
-          <w:trHeight w:val="1077"/>
-        </w:trPr>
-        <w:tc>
-          <w:tcPr>
-            <w:tcW w:type="dxa" w:w="1293"/>
-            <w:vAlign w:val="center"/>
-          </w:tcPr>
-          <w:p/>
-        </w:tc>
-        <w:tc>
-          <w:tcPr>
-            <w:tcW w:type="dxa" w:w="9196"/>
-            <w:vAlign w:val="center"/>
-          </w:tcPr>
-          <w:p/>
-        </w:tc>
-      </w:tr>
-      <w:tr>
-        <w:trPr>
-          <w:trHeight w:val="1077"/>
-        </w:trPr>
-        <w:tc>
-          <w:tcPr>
-            <w:tcW w:type="dxa" w:w="1293"/>
-            <w:vAlign w:val="center"/>
-          </w:tcPr>
-          <w:p/>
-        </w:tc>
-        <w:tc>
-          <w:tcPr>
-            <w:tcW w:type="dxa" w:w="9196"/>
-            <w:vAlign w:val="center"/>
-          </w:tcPr>
-          <w:p/>
-        </w:tc>
-      </w:tr>
-      <w:tr>
-        <w:trPr>
-          <w:trHeight w:val="1077"/>
-        </w:trPr>
-        <w:tc>
-          <w:tcPr>
-            <w:tcW w:type="dxa" w:w="1293"/>
-            <w:vAlign w:val="center"/>
-          </w:tcPr>
-          <w:p/>
-        </w:tc>
-        <w:tc>
-          <w:tcPr>
-            <w:tcW w:type="dxa" w:w="9196"/>
-            <w:vAlign w:val="center"/>
-          </w:tcPr>
-          <w:p/>
-        </w:tc>
-      </w:tr>
-      <w:tr>
-        <w:trPr>
-          <w:trHeight w:val="1077"/>
-        </w:trPr>
-        <w:tc>
-          <w:tcPr>
-            <w:tcW w:type="dxa" w:w="1293"/>
-            <w:vAlign w:val="center"/>
-          </w:tcPr>
-          <w:p/>
-        </w:tc>
-        <w:tc>
-          <w:tcPr>
-            <w:tcW w:type="dxa" w:w="9196"/>
-            <w:vAlign w:val="center"/>
-          </w:tcPr>
-          <w:p/>
-        </w:tc>
-      </w:tr>
-      <w:tr>
-        <w:trPr>
-          <w:trHeight w:val="1077"/>
-        </w:trPr>
-        <w:tc>
-          <w:tcPr>
-            <w:tcW w:type="dxa" w:w="1293"/>
-            <w:vAlign w:val="center"/>
-          </w:tcPr>
-          <w:p/>
-        </w:tc>
-        <w:tc>
-          <w:tcPr>
-            <w:tcW w:type="dxa" w:w="9196"/>
-            <w:vAlign w:val="center"/>
-          </w:tcPr>
-          <w:p/>
-        </w:tc>
-      </w:tr>
-      <w:tr>
-        <w:trPr>
-          <w:trHeight w:val="1077"/>
-        </w:trPr>
-        <w:tc>
-          <w:tcPr>
-            <w:tcW w:type="dxa" w:w="1293"/>
-            <w:vAlign w:val="center"/>
-          </w:tcPr>
-          <w:p/>
-        </w:tc>
-        <w:tc>
-          <w:tcPr>
-            <w:tcW w:type="dxa" w:w="9196"/>
-            <w:vAlign w:val="center"/>
-          </w:tcPr>
-          <w:p/>
-        </w:tc>
-      </w:tr>
-      <w:tr>
-        <w:trPr>
-          <w:trHeight w:val="1077"/>
-        </w:trPr>
-        <w:tc>
-          <w:tcPr>
-            <w:tcW w:type="dxa" w:w="1293"/>
-            <w:vAlign w:val="center"/>
-          </w:tcPr>
-          <w:p/>
-        </w:tc>
-        <w:tc>
-          <w:tcPr>
-            <w:tcW w:type="dxa" w:w="9196"/>
-            <w:vAlign w:val="center"/>
-          </w:tcPr>
-          <w:p/>
-        </w:tc>
-      </w:tr>
-      <w:tr>
-        <w:trPr>
-          <w:trHeight w:val="1077"/>
-        </w:trPr>
-        <w:tc>
-          <w:tcPr>
-            <w:tcW w:type="dxa" w:w="1293"/>
-            <w:vAlign w:val="center"/>
-          </w:tcPr>
-          <w:p/>
-        </w:tc>
-        <w:tc>
-          <w:tcPr>
-            <w:tcW w:type="dxa" w:w="9196"/>
-            <w:vAlign w:val="center"/>
-          </w:tcPr>
-          <w:p/>
-        </w:tc>
-      </w:tr>
-      <w:tr>
-        <w:trPr>
-          <w:trHeight w:val="1077"/>
-        </w:trPr>
-        <w:tc>
-          <w:tcPr>
-            <w:tcW w:type="dxa" w:w="1293"/>
-            <w:vAlign w:val="center"/>
-          </w:tcPr>
-          <w:p/>
-        </w:tc>
-        <w:tc>
-          <w:tcPr>
-            <w:tcW w:type="dxa" w:w="9196"/>
-            <w:vAlign w:val="center"/>
-          </w:tcPr>
-          <w:p/>
-        </w:tc>
-      </w:tr>
-      <w:tr>
-        <w:trPr>
-          <w:trHeight w:val="1077"/>
-        </w:trPr>
-        <w:tc>
-          <w:tcPr>
-            <w:tcW w:type="dxa" w:w="1293"/>
-            <w:vAlign w:val="center"/>
-          </w:tcPr>
-          <w:p/>
-        </w:tc>
-        <w:tc>
-          <w:tcPr>
-            <w:tcW w:type="dxa" w:w="9196"/>
-            <w:vAlign w:val="center"/>
-          </w:tcPr>
-          <w:p/>
-        </w:tc>
-      </w:tr>
-    </w:tbl>
-    <w:tbl>
-      <w:tblPr>
-        <w:tblStyle w:val="TableGrid"/>
-        <w:tblW w:type="auto" w:w="0"/>
-        <w:tblLook w:firstColumn="1" w:firstRow="1" w:lastColumn="0" w:lastRow="0" w:noHBand="0" w:noVBand="1" w:val="04A0"/>
-      </w:tblPr>
-      <w:tblGrid>
-        <w:gridCol w:w="5233"/>
-        <w:gridCol w:w="5233"/>
-      </w:tblGrid>
-      <w:tr>
-        <w:trPr>
-          <w:trHeight w:val="1077"/>
-        </w:trPr>
-        <w:tc>
-          <w:tcPr>
-            <w:tcW w:type="dxa" w:w="1293"/>
-            <w:vAlign w:val="center"/>
-          </w:tcPr>
-          <w:p>
-            <w:pPr>
-              <w:jc w:val="center"/>
-            </w:pPr>
-            <w:r>
-              <w:t>Quiz</w:t>
-            </w:r>
-          </w:p>
-        </w:tc>
-        <w:tc>
-          <w:tcPr>
-            <w:tcW w:type="dxa" w:w="9196"/>
-            <w:vAlign w:val="center"/>
-          </w:tcPr>
-          <w:p>
-            <w:r>
-              <w:t>Naam: Quizzy McQuizface</w:t>
-            </w:r>
-          </w:p>
-        </w:tc>
-      </w:tr>
-      <w:tr>
-        <w:trPr>
-          <w:trHeight w:val="1077"/>
-        </w:trPr>
-        <w:tc>
-          <w:tcPr>
-            <w:tcW w:type="dxa" w:w="1293"/>
-            <w:vAlign w:val="center"/>
-          </w:tcPr>
-          <w:p>
-            <w:pPr>
-              <w:jc w:val="center"/>
-            </w:pPr>
-            <w:r>
-              <w:t>2</w:t>
-            </w:r>
-          </w:p>
-        </w:tc>
-        <w:tc>
-          <w:tcPr>
-            <w:tcW w:type="dxa" w:w="9196"/>
-            <w:vAlign w:val="center"/>
-          </w:tcPr>
-          <w:p>
-            <w:pPr>
-              <w:jc w:val="center"/>
-            </w:pPr>
-            <w:r/>
-          </w:p>
-        </w:tc>
-      </w:tr>
-      <w:tr>
-        <w:trPr>
-          <w:trHeight w:val="1077"/>
-        </w:trPr>
-        <w:tc>
-          <w:tcPr>
-            <w:tcW w:type="dxa" w:w="1293"/>
-            <w:vAlign w:val="center"/>
-          </w:tcPr>
-          <w:p>
-            <w:pPr>
-              <w:jc w:val="center"/>
-            </w:pPr>
-            <w:r>
-              <w:t>2</w:t>
-            </w:r>
-          </w:p>
-        </w:tc>
-        <w:tc>
-          <w:tcPr>
-            <w:tcW w:type="dxa" w:w="9196"/>
-            <w:vAlign w:val="center"/>
-          </w:tcPr>
-          <w:p>
-            <w:pPr>
-              <w:jc w:val="center"/>
-            </w:pPr>
-            <w:r/>
-          </w:p>
-        </w:tc>
-      </w:tr>
-      <w:tr>
-        <w:trPr>
-          <w:trHeight w:val="1077"/>
-        </w:trPr>
-        <w:tc>
-          <w:tcPr>
-            <w:tcW w:type="dxa" w:w="1293"/>
-            <w:vAlign w:val="center"/>
-          </w:tcPr>
-          <w:p/>
-        </w:tc>
-        <w:tc>
-          <w:tcPr>
-            <w:tcW w:type="dxa" w:w="9196"/>
-            <w:vAlign w:val="center"/>
-          </w:tcPr>
-          <w:p/>
-        </w:tc>
-      </w:tr>
-      <w:tr>
-        <w:trPr>
-          <w:trHeight w:val="1077"/>
-        </w:trPr>
-        <w:tc>
-          <w:tcPr>
-            <w:tcW w:type="dxa" w:w="1293"/>
-            <w:vAlign w:val="center"/>
-          </w:tcPr>
-          <w:p/>
-        </w:tc>
-        <w:tc>
-          <w:tcPr>
-            <w:tcW w:type="dxa" w:w="9196"/>
-            <w:vAlign w:val="center"/>
-          </w:tcPr>
-          <w:p/>
-        </w:tc>
-      </w:tr>
-      <w:tr>
-        <w:trPr>
-          <w:trHeight w:val="1077"/>
-        </w:trPr>
-        <w:tc>
-          <w:tcPr>
-            <w:tcW w:type="dxa" w:w="1293"/>
-            <w:vAlign w:val="center"/>
-          </w:tcPr>
-          <w:p/>
-        </w:tc>
-        <w:tc>
-          <w:tcPr>
-            <w:tcW w:type="dxa" w:w="9196"/>
-            <w:vAlign w:val="center"/>
-          </w:tcPr>
-          <w:p/>
-        </w:tc>
-      </w:tr>
-      <w:tr>
-        <w:trPr>
-          <w:trHeight w:val="1077"/>
-        </w:trPr>
-        <w:tc>
-          <w:tcPr>
-            <w:tcW w:type="dxa" w:w="1293"/>
-            <w:vAlign w:val="center"/>
-          </w:tcPr>
-          <w:p/>
-        </w:tc>
-        <w:tc>
-          <w:tcPr>
-            <w:tcW w:type="dxa" w:w="9196"/>
-            <w:vAlign w:val="center"/>
-          </w:tcPr>
-          <w:p/>
-        </w:tc>
-      </w:tr>
-      <w:tr>
-        <w:trPr>
-          <w:trHeight w:val="1077"/>
-        </w:trPr>
-        <w:tc>
-          <w:tcPr>
-            <w:tcW w:type="dxa" w:w="1293"/>
-            <w:vAlign w:val="center"/>
-          </w:tcPr>
-          <w:p/>
-        </w:tc>
-        <w:tc>
-          <w:tcPr>
-            <w:tcW w:type="dxa" w:w="9196"/>
-            <w:vAlign w:val="center"/>
-          </w:tcPr>
-          <w:p/>
-        </w:tc>
-      </w:tr>
-      <w:tr>
-        <w:trPr>
-          <w:trHeight w:val="1077"/>
-        </w:trPr>
-        <w:tc>
-          <w:tcPr>
-            <w:tcW w:type="dxa" w:w="1293"/>
-            <w:vAlign w:val="center"/>
-          </w:tcPr>
-          <w:p/>
-        </w:tc>
-        <w:tc>
-          <w:tcPr>
-            <w:tcW w:type="dxa" w:w="9196"/>
-            <w:vAlign w:val="center"/>
-          </w:tcPr>
-          <w:p/>
-        </w:tc>
-      </w:tr>
-      <w:tr>
-        <w:trPr>
-          <w:trHeight w:val="1077"/>
-        </w:trPr>
-        <w:tc>
-          <w:tcPr>
-            <w:tcW w:type="dxa" w:w="1293"/>
-            <w:vAlign w:val="center"/>
-          </w:tcPr>
-          <w:p/>
-        </w:tc>
-        <w:tc>
-          <w:tcPr>
-            <w:tcW w:type="dxa" w:w="9196"/>
-            <w:vAlign w:val="center"/>
-          </w:tcPr>
-          <w:p/>
-        </w:tc>
-      </w:tr>
-      <w:tr>
-        <w:trPr>
-          <w:trHeight w:val="1077"/>
-        </w:trPr>
-        <w:tc>
-          <w:tcPr>
-            <w:tcW w:type="dxa" w:w="1293"/>
-            <w:vAlign w:val="center"/>
-          </w:tcPr>
-          <w:p/>
-        </w:tc>
-        <w:tc>
-          <w:tcPr>
-            <w:tcW w:type="dxa" w:w="9196"/>
-            <w:vAlign w:val="center"/>
-          </w:tcPr>
-          <w:p/>
-        </w:tc>
-      </w:tr>
-      <w:tr>
-        <w:trPr>
-          <w:trHeight w:val="1077"/>
-        </w:trPr>
-        <w:tc>
-          <w:tcPr>
-            <w:tcW w:type="dxa" w:w="1293"/>
-            <w:vAlign w:val="center"/>
-          </w:tcPr>
-          <w:p/>
-        </w:tc>
-        <w:tc>
-          <w:tcPr>
-            <w:tcW w:type="dxa" w:w="9196"/>
-            <w:vAlign w:val="center"/>
-          </w:tcPr>
-          <w:p/>
-        </w:tc>
-      </w:tr>
-      <w:tr>
-        <w:trPr>
-          <w:trHeight w:val="1077"/>
-        </w:trPr>
-        <w:tc>
-          <w:tcPr>
-            <w:tcW w:type="dxa" w:w="1293"/>
-            <w:vAlign w:val="center"/>
-          </w:tcPr>
-          <w:p/>
-        </w:tc>
-        <w:tc>
-          <w:tcPr>
-            <w:tcW w:type="dxa" w:w="9196"/>
-            <w:vAlign w:val="center"/>
-          </w:tcPr>
-          <w:p/>
-        </w:tc>
-      </w:tr>
-      <w:tr>
-        <w:trPr>
-          <w:trHeight w:val="1077"/>
-        </w:trPr>
-        <w:tc>
-          <w:tcPr>
-            <w:tcW w:type="dxa" w:w="1293"/>
-            <w:vAlign w:val="center"/>
-          </w:tcPr>
-          <w:p/>
-        </w:tc>
-        <w:tc>
-          <w:tcPr>
-            <w:tcW w:type="dxa" w:w="9196"/>
-            <w:vAlign w:val="center"/>
-          </w:tcPr>
-          <w:p/>
-        </w:tc>
-      </w:tr>
-    </w:tbl>
-    <w:tbl>
-      <w:tblPr>
-        <w:tblStyle w:val="TableGrid"/>
-        <w:tblW w:type="auto" w:w="0"/>
-        <w:tblLook w:firstColumn="1" w:firstRow="1" w:lastColumn="0" w:lastRow="0" w:noHBand="0" w:noVBand="1" w:val="04A0"/>
-      </w:tblPr>
-      <w:tblGrid>
-        <w:gridCol w:w="5233"/>
-        <w:gridCol w:w="5233"/>
-      </w:tblGrid>
-      <w:tr>
-        <w:trPr>
-          <w:trHeight w:val="1077"/>
-        </w:trPr>
-        <w:tc>
-          <w:tcPr>
-            <w:tcW w:type="dxa" w:w="1293"/>
-            <w:vAlign w:val="center"/>
-          </w:tcPr>
-          <w:p>
-            <w:pPr>
-              <w:jc w:val="center"/>
-            </w:pPr>
-            <w:r>
-              <w:t>Quiz</w:t>
-            </w:r>
-          </w:p>
-        </w:tc>
-        <w:tc>
-          <w:tcPr>
-            <w:tcW w:type="dxa" w:w="9196"/>
-            <w:vAlign w:val="center"/>
-          </w:tcPr>
-          <w:p>
-            <w:r>
-              <w:t>Naam: Quizzy McQuizface</w:t>
-            </w:r>
-          </w:p>
-        </w:tc>
-      </w:tr>
-      <w:tr>
-        <w:trPr>
-          <w:trHeight w:val="1077"/>
-        </w:trPr>
-        <w:tc>
-          <w:tcPr>
-            <w:tcW w:type="dxa" w:w="1293"/>
-            <w:vAlign w:val="center"/>
-          </w:tcPr>
-          <w:p>
-            <w:pPr>
-              <w:jc w:val="center"/>
-            </w:pPr>
-            <w:r>
-              <w:t>3</w:t>
-            </w:r>
-          </w:p>
-        </w:tc>
-        <w:tc>
-          <w:tcPr>
-            <w:tcW w:type="dxa" w:w="9196"/>
-            <w:vAlign w:val="center"/>
-          </w:tcPr>
-          <w:p>
-            <w:pPr>
-              <w:jc w:val="center"/>
-            </w:pPr>
-            <w:r/>
-          </w:p>
-        </w:tc>
-      </w:tr>
-      <w:tr>
-        <w:trPr>
-          <w:trHeight w:val="1077"/>
-        </w:trPr>
-        <w:tc>
-          <w:tcPr>
-            <w:tcW w:type="dxa" w:w="1293"/>
-            <w:vAlign w:val="center"/>
-          </w:tcPr>
-          <w:p>
-            <w:pPr>
-              <w:jc w:val="center"/>
-            </w:pPr>
-            <w:r>
-              <w:t>4</w:t>
-            </w:r>
-          </w:p>
-        </w:tc>
-        <w:tc>
-          <w:tcPr>
-            <w:tcW w:type="dxa" w:w="9196"/>
-            <w:vAlign w:val="center"/>
-          </w:tcPr>
-          <w:p>
-            <w:pPr>
-              <w:jc w:val="center"/>
-            </w:pPr>
-            <w:r/>
           </w:p>
         </w:tc>
       </w:tr>
@@ -5535,1864 +5089,6 @@
             <w:vAlign w:val="center"/>
           </w:tcPr>
           <w:p/>
-        </w:tc>
-      </w:tr>
-      <w:tr>
-        <w:trPr>
-          <w:trHeight w:val="1077"/>
-        </w:trPr>
-        <w:tc>
-          <w:tcPr>
-            <w:tcW w:type="dxa" w:w="1293"/>
-            <w:vAlign w:val="center"/>
-          </w:tcPr>
-          <w:p/>
-        </w:tc>
-        <w:tc>
-          <w:tcPr>
-            <w:tcW w:type="dxa" w:w="9196"/>
-            <w:vAlign w:val="center"/>
-          </w:tcPr>
-          <w:p/>
-        </w:tc>
-      </w:tr>
-      <w:tr>
-        <w:trPr>
-          <w:trHeight w:val="1077"/>
-        </w:trPr>
-        <w:tc>
-          <w:tcPr>
-            <w:tcW w:type="dxa" w:w="1293"/>
-            <w:vAlign w:val="center"/>
-          </w:tcPr>
-          <w:p/>
-        </w:tc>
-        <w:tc>
-          <w:tcPr>
-            <w:tcW w:type="dxa" w:w="9196"/>
-            <w:vAlign w:val="center"/>
-          </w:tcPr>
-          <w:p/>
-        </w:tc>
-      </w:tr>
-      <w:tr>
-        <w:trPr>
-          <w:trHeight w:val="1077"/>
-        </w:trPr>
-        <w:tc>
-          <w:tcPr>
-            <w:tcW w:type="dxa" w:w="1293"/>
-            <w:vAlign w:val="center"/>
-          </w:tcPr>
-          <w:p/>
-        </w:tc>
-        <w:tc>
-          <w:tcPr>
-            <w:tcW w:type="dxa" w:w="9196"/>
-            <w:vAlign w:val="center"/>
-          </w:tcPr>
-          <w:p/>
-        </w:tc>
-      </w:tr>
-      <w:tr>
-        <w:trPr>
-          <w:trHeight w:val="1077"/>
-        </w:trPr>
-        <w:tc>
-          <w:tcPr>
-            <w:tcW w:type="dxa" w:w="1293"/>
-            <w:vAlign w:val="center"/>
-          </w:tcPr>
-          <w:p/>
-        </w:tc>
-        <w:tc>
-          <w:tcPr>
-            <w:tcW w:type="dxa" w:w="9196"/>
-            <w:vAlign w:val="center"/>
-          </w:tcPr>
-          <w:p/>
-        </w:tc>
-      </w:tr>
-      <w:tr>
-        <w:trPr>
-          <w:trHeight w:val="1077"/>
-        </w:trPr>
-        <w:tc>
-          <w:tcPr>
-            <w:tcW w:type="dxa" w:w="1293"/>
-            <w:vAlign w:val="center"/>
-          </w:tcPr>
-          <w:p/>
-        </w:tc>
-        <w:tc>
-          <w:tcPr>
-            <w:tcW w:type="dxa" w:w="9196"/>
-            <w:vAlign w:val="center"/>
-          </w:tcPr>
-          <w:p/>
-        </w:tc>
-      </w:tr>
-      <w:tr>
-        <w:trPr>
-          <w:trHeight w:val="1077"/>
-        </w:trPr>
-        <w:tc>
-          <w:tcPr>
-            <w:tcW w:type="dxa" w:w="1293"/>
-            <w:vAlign w:val="center"/>
-          </w:tcPr>
-          <w:p/>
-        </w:tc>
-        <w:tc>
-          <w:tcPr>
-            <w:tcW w:type="dxa" w:w="9196"/>
-            <w:vAlign w:val="center"/>
-          </w:tcPr>
-          <w:p/>
-        </w:tc>
-      </w:tr>
-      <w:tr>
-        <w:trPr>
-          <w:trHeight w:val="1077"/>
-        </w:trPr>
-        <w:tc>
-          <w:tcPr>
-            <w:tcW w:type="dxa" w:w="1293"/>
-            <w:vAlign w:val="center"/>
-          </w:tcPr>
-          <w:p/>
-        </w:tc>
-        <w:tc>
-          <w:tcPr>
-            <w:tcW w:type="dxa" w:w="9196"/>
-            <w:vAlign w:val="center"/>
-          </w:tcPr>
-          <w:p/>
-        </w:tc>
-      </w:tr>
-      <w:tr>
-        <w:trPr>
-          <w:trHeight w:val="1077"/>
-        </w:trPr>
-        <w:tc>
-          <w:tcPr>
-            <w:tcW w:type="dxa" w:w="1293"/>
-            <w:vAlign w:val="center"/>
-          </w:tcPr>
-          <w:p/>
-        </w:tc>
-        <w:tc>
-          <w:tcPr>
-            <w:tcW w:type="dxa" w:w="9196"/>
-            <w:vAlign w:val="center"/>
-          </w:tcPr>
-          <w:p/>
-        </w:tc>
-      </w:tr>
-    </w:tbl>
-    <w:tbl>
-      <w:tblPr>
-        <w:tblStyle w:val="TableGrid"/>
-        <w:tblW w:type="auto" w:w="0"/>
-        <w:tblLook w:firstColumn="1" w:firstRow="1" w:lastColumn="0" w:lastRow="0" w:noHBand="0" w:noVBand="1" w:val="04A0"/>
-      </w:tblPr>
-      <w:tblGrid>
-        <w:gridCol w:w="5233"/>
-        <w:gridCol w:w="5233"/>
-      </w:tblGrid>
-      <w:tr>
-        <w:trPr>
-          <w:trHeight w:val="1077"/>
-        </w:trPr>
-        <w:tc>
-          <w:tcPr>
-            <w:tcW w:type="dxa" w:w="1293"/>
-            <w:vAlign w:val="center"/>
-          </w:tcPr>
-          <w:p>
-            <w:pPr>
-              <w:jc w:val="center"/>
-            </w:pPr>
-            <w:r>
-              <w:t>Quiz</w:t>
-            </w:r>
-          </w:p>
-        </w:tc>
-        <w:tc>
-          <w:tcPr>
-            <w:tcW w:type="dxa" w:w="9196"/>
-            <w:vAlign w:val="center"/>
-          </w:tcPr>
-          <w:p>
-            <w:r>
-              <w:t>Naam: Winnen is belangrijk dan meedoen</w:t>
-            </w:r>
-          </w:p>
-        </w:tc>
-      </w:tr>
-      <w:tr>
-        <w:trPr>
-          <w:trHeight w:val="1077"/>
-        </w:trPr>
-        <w:tc>
-          <w:tcPr>
-            <w:tcW w:type="dxa" w:w="1293"/>
-            <w:vAlign w:val="center"/>
-          </w:tcPr>
-          <w:p>
-            <w:pPr>
-              <w:jc w:val="center"/>
-            </w:pPr>
-            <w:r/>
-          </w:p>
-        </w:tc>
-        <w:tc>
-          <w:tcPr>
-            <w:tcW w:type="dxa" w:w="9196"/>
-            <w:vAlign w:val="center"/>
-          </w:tcPr>
-          <w:p>
-            <w:pPr>
-              <w:jc w:val="center"/>
-            </w:pPr>
-            <w:r>
-              <w:t>Ronde 1: Logos</w:t>
-            </w:r>
-          </w:p>
-        </w:tc>
-      </w:tr>
-      <w:tr>
-        <w:trPr>
-          <w:trHeight w:val="1077"/>
-        </w:trPr>
-        <w:tc>
-          <w:tcPr>
-            <w:tcW w:type="dxa" w:w="1293"/>
-            <w:vAlign w:val="center"/>
-          </w:tcPr>
-          <w:p>
-            <w:pPr>
-              <w:jc w:val="center"/>
-            </w:pPr>
-            <w:r>
-              <w:t>1</w:t>
-            </w:r>
-          </w:p>
-        </w:tc>
-        <w:tc>
-          <w:tcPr>
-            <w:tcW w:type="dxa" w:w="9196"/>
-            <w:vAlign w:val="center"/>
-          </w:tcPr>
-          <w:p>
-            <w:pPr>
-              <w:jc w:val="center"/>
-            </w:pPr>
-            <w:r/>
-          </w:p>
-        </w:tc>
-      </w:tr>
-      <w:tr>
-        <w:trPr>
-          <w:trHeight w:val="1077"/>
-        </w:trPr>
-        <w:tc>
-          <w:tcPr>
-            <w:tcW w:type="dxa" w:w="1293"/>
-            <w:vAlign w:val="center"/>
-          </w:tcPr>
-          <w:p/>
-        </w:tc>
-        <w:tc>
-          <w:tcPr>
-            <w:tcW w:type="dxa" w:w="9196"/>
-            <w:vAlign w:val="center"/>
-          </w:tcPr>
-          <w:p/>
-        </w:tc>
-      </w:tr>
-      <w:tr>
-        <w:trPr>
-          <w:trHeight w:val="1077"/>
-        </w:trPr>
-        <w:tc>
-          <w:tcPr>
-            <w:tcW w:type="dxa" w:w="1293"/>
-            <w:vAlign w:val="center"/>
-          </w:tcPr>
-          <w:p/>
-        </w:tc>
-        <w:tc>
-          <w:tcPr>
-            <w:tcW w:type="dxa" w:w="9196"/>
-            <w:vAlign w:val="center"/>
-          </w:tcPr>
-          <w:p/>
-        </w:tc>
-      </w:tr>
-      <w:tr>
-        <w:trPr>
-          <w:trHeight w:val="1077"/>
-        </w:trPr>
-        <w:tc>
-          <w:tcPr>
-            <w:tcW w:type="dxa" w:w="1293"/>
-            <w:vAlign w:val="center"/>
-          </w:tcPr>
-          <w:p/>
-        </w:tc>
-        <w:tc>
-          <w:tcPr>
-            <w:tcW w:type="dxa" w:w="9196"/>
-            <w:vAlign w:val="center"/>
-          </w:tcPr>
-          <w:p/>
-        </w:tc>
-      </w:tr>
-      <w:tr>
-        <w:trPr>
-          <w:trHeight w:val="1077"/>
-        </w:trPr>
-        <w:tc>
-          <w:tcPr>
-            <w:tcW w:type="dxa" w:w="1293"/>
-            <w:vAlign w:val="center"/>
-          </w:tcPr>
-          <w:p/>
-        </w:tc>
-        <w:tc>
-          <w:tcPr>
-            <w:tcW w:type="dxa" w:w="9196"/>
-            <w:vAlign w:val="center"/>
-          </w:tcPr>
-          <w:p/>
-        </w:tc>
-      </w:tr>
-      <w:tr>
-        <w:trPr>
-          <w:trHeight w:val="1077"/>
-        </w:trPr>
-        <w:tc>
-          <w:tcPr>
-            <w:tcW w:type="dxa" w:w="1293"/>
-            <w:vAlign w:val="center"/>
-          </w:tcPr>
-          <w:p/>
-        </w:tc>
-        <w:tc>
-          <w:tcPr>
-            <w:tcW w:type="dxa" w:w="9196"/>
-            <w:vAlign w:val="center"/>
-          </w:tcPr>
-          <w:p/>
-        </w:tc>
-      </w:tr>
-      <w:tr>
-        <w:trPr>
-          <w:trHeight w:val="1077"/>
-        </w:trPr>
-        <w:tc>
-          <w:tcPr>
-            <w:tcW w:type="dxa" w:w="1293"/>
-            <w:vAlign w:val="center"/>
-          </w:tcPr>
-          <w:p/>
-        </w:tc>
-        <w:tc>
-          <w:tcPr>
-            <w:tcW w:type="dxa" w:w="9196"/>
-            <w:vAlign w:val="center"/>
-          </w:tcPr>
-          <w:p/>
-        </w:tc>
-      </w:tr>
-      <w:tr>
-        <w:trPr>
-          <w:trHeight w:val="1077"/>
-        </w:trPr>
-        <w:tc>
-          <w:tcPr>
-            <w:tcW w:type="dxa" w:w="1293"/>
-            <w:vAlign w:val="center"/>
-          </w:tcPr>
-          <w:p/>
-        </w:tc>
-        <w:tc>
-          <w:tcPr>
-            <w:tcW w:type="dxa" w:w="9196"/>
-            <w:vAlign w:val="center"/>
-          </w:tcPr>
-          <w:p/>
-        </w:tc>
-      </w:tr>
-      <w:tr>
-        <w:trPr>
-          <w:trHeight w:val="1077"/>
-        </w:trPr>
-        <w:tc>
-          <w:tcPr>
-            <w:tcW w:type="dxa" w:w="1293"/>
-            <w:vAlign w:val="center"/>
-          </w:tcPr>
-          <w:p/>
-        </w:tc>
-        <w:tc>
-          <w:tcPr>
-            <w:tcW w:type="dxa" w:w="9196"/>
-            <w:vAlign w:val="center"/>
-          </w:tcPr>
-          <w:p/>
-        </w:tc>
-      </w:tr>
-      <w:tr>
-        <w:trPr>
-          <w:trHeight w:val="1077"/>
-        </w:trPr>
-        <w:tc>
-          <w:tcPr>
-            <w:tcW w:type="dxa" w:w="1293"/>
-            <w:vAlign w:val="center"/>
-          </w:tcPr>
-          <w:p/>
-        </w:tc>
-        <w:tc>
-          <w:tcPr>
-            <w:tcW w:type="dxa" w:w="9196"/>
-            <w:vAlign w:val="center"/>
-          </w:tcPr>
-          <w:p/>
-        </w:tc>
-      </w:tr>
-      <w:tr>
-        <w:trPr>
-          <w:trHeight w:val="1077"/>
-        </w:trPr>
-        <w:tc>
-          <w:tcPr>
-            <w:tcW w:type="dxa" w:w="1293"/>
-            <w:vAlign w:val="center"/>
-          </w:tcPr>
-          <w:p/>
-        </w:tc>
-        <w:tc>
-          <w:tcPr>
-            <w:tcW w:type="dxa" w:w="9196"/>
-            <w:vAlign w:val="center"/>
-          </w:tcPr>
-          <w:p/>
-        </w:tc>
-      </w:tr>
-      <w:tr>
-        <w:trPr>
-          <w:trHeight w:val="1077"/>
-        </w:trPr>
-        <w:tc>
-          <w:tcPr>
-            <w:tcW w:type="dxa" w:w="1293"/>
-            <w:vAlign w:val="center"/>
-          </w:tcPr>
-          <w:p/>
-        </w:tc>
-        <w:tc>
-          <w:tcPr>
-            <w:tcW w:type="dxa" w:w="9196"/>
-            <w:vAlign w:val="center"/>
-          </w:tcPr>
-          <w:p/>
-        </w:tc>
-      </w:tr>
-    </w:tbl>
-    <w:tbl>
-      <w:tblPr>
-        <w:tblStyle w:val="TableGrid"/>
-        <w:tblW w:type="auto" w:w="0"/>
-        <w:tblLook w:firstColumn="1" w:firstRow="1" w:lastColumn="0" w:lastRow="0" w:noHBand="0" w:noVBand="1" w:val="04A0"/>
-      </w:tblPr>
-      <w:tblGrid>
-        <w:gridCol w:w="5233"/>
-        <w:gridCol w:w="5233"/>
-      </w:tblGrid>
-      <w:tr>
-        <w:trPr>
-          <w:trHeight w:val="1077"/>
-        </w:trPr>
-        <w:tc>
-          <w:tcPr>
-            <w:tcW w:type="dxa" w:w="1293"/>
-            <w:vAlign w:val="center"/>
-          </w:tcPr>
-          <w:p>
-            <w:pPr>
-              <w:jc w:val="center"/>
-            </w:pPr>
-            <w:r>
-              <w:t>Quiz</w:t>
-            </w:r>
-          </w:p>
-        </w:tc>
-        <w:tc>
-          <w:tcPr>
-            <w:tcW w:type="dxa" w:w="9196"/>
-            <w:vAlign w:val="center"/>
-          </w:tcPr>
-          <w:p>
-            <w:r>
-              <w:t>Naam: Winnen is belangrijk dan meedoen</w:t>
-            </w:r>
-          </w:p>
-        </w:tc>
-      </w:tr>
-      <w:tr>
-        <w:trPr>
-          <w:trHeight w:val="1077"/>
-        </w:trPr>
-        <w:tc>
-          <w:tcPr>
-            <w:tcW w:type="dxa" w:w="1293"/>
-            <w:vAlign w:val="center"/>
-          </w:tcPr>
-          <w:p>
-            <w:pPr>
-              <w:jc w:val="center"/>
-            </w:pPr>
-            <w:r>
-              <w:t>2</w:t>
-            </w:r>
-          </w:p>
-        </w:tc>
-        <w:tc>
-          <w:tcPr>
-            <w:tcW w:type="dxa" w:w="9196"/>
-            <w:vAlign w:val="center"/>
-          </w:tcPr>
-          <w:p>
-            <w:pPr>
-              <w:jc w:val="center"/>
-            </w:pPr>
-            <w:r/>
-          </w:p>
-        </w:tc>
-      </w:tr>
-      <w:tr>
-        <w:trPr>
-          <w:trHeight w:val="1077"/>
-        </w:trPr>
-        <w:tc>
-          <w:tcPr>
-            <w:tcW w:type="dxa" w:w="1293"/>
-            <w:vAlign w:val="center"/>
-          </w:tcPr>
-          <w:p>
-            <w:pPr>
-              <w:jc w:val="center"/>
-            </w:pPr>
-            <w:r>
-              <w:t>2</w:t>
-            </w:r>
-          </w:p>
-        </w:tc>
-        <w:tc>
-          <w:tcPr>
-            <w:tcW w:type="dxa" w:w="9196"/>
-            <w:vAlign w:val="center"/>
-          </w:tcPr>
-          <w:p>
-            <w:pPr>
-              <w:jc w:val="center"/>
-            </w:pPr>
-            <w:r/>
-          </w:p>
-        </w:tc>
-      </w:tr>
-      <w:tr>
-        <w:trPr>
-          <w:trHeight w:val="1077"/>
-        </w:trPr>
-        <w:tc>
-          <w:tcPr>
-            <w:tcW w:type="dxa" w:w="1293"/>
-            <w:vAlign w:val="center"/>
-          </w:tcPr>
-          <w:p/>
-        </w:tc>
-        <w:tc>
-          <w:tcPr>
-            <w:tcW w:type="dxa" w:w="9196"/>
-            <w:vAlign w:val="center"/>
-          </w:tcPr>
-          <w:p/>
-        </w:tc>
-      </w:tr>
-      <w:tr>
-        <w:trPr>
-          <w:trHeight w:val="1077"/>
-        </w:trPr>
-        <w:tc>
-          <w:tcPr>
-            <w:tcW w:type="dxa" w:w="1293"/>
-            <w:vAlign w:val="center"/>
-          </w:tcPr>
-          <w:p/>
-        </w:tc>
-        <w:tc>
-          <w:tcPr>
-            <w:tcW w:type="dxa" w:w="9196"/>
-            <w:vAlign w:val="center"/>
-          </w:tcPr>
-          <w:p/>
-        </w:tc>
-      </w:tr>
-      <w:tr>
-        <w:trPr>
-          <w:trHeight w:val="1077"/>
-        </w:trPr>
-        <w:tc>
-          <w:tcPr>
-            <w:tcW w:type="dxa" w:w="1293"/>
-            <w:vAlign w:val="center"/>
-          </w:tcPr>
-          <w:p/>
-        </w:tc>
-        <w:tc>
-          <w:tcPr>
-            <w:tcW w:type="dxa" w:w="9196"/>
-            <w:vAlign w:val="center"/>
-          </w:tcPr>
-          <w:p/>
-        </w:tc>
-      </w:tr>
-      <w:tr>
-        <w:trPr>
-          <w:trHeight w:val="1077"/>
-        </w:trPr>
-        <w:tc>
-          <w:tcPr>
-            <w:tcW w:type="dxa" w:w="1293"/>
-            <w:vAlign w:val="center"/>
-          </w:tcPr>
-          <w:p/>
-        </w:tc>
-        <w:tc>
-          <w:tcPr>
-            <w:tcW w:type="dxa" w:w="9196"/>
-            <w:vAlign w:val="center"/>
-          </w:tcPr>
-          <w:p/>
-        </w:tc>
-      </w:tr>
-      <w:tr>
-        <w:trPr>
-          <w:trHeight w:val="1077"/>
-        </w:trPr>
-        <w:tc>
-          <w:tcPr>
-            <w:tcW w:type="dxa" w:w="1293"/>
-            <w:vAlign w:val="center"/>
-          </w:tcPr>
-          <w:p/>
-        </w:tc>
-        <w:tc>
-          <w:tcPr>
-            <w:tcW w:type="dxa" w:w="9196"/>
-            <w:vAlign w:val="center"/>
-          </w:tcPr>
-          <w:p/>
-        </w:tc>
-      </w:tr>
-      <w:tr>
-        <w:trPr>
-          <w:trHeight w:val="1077"/>
-        </w:trPr>
-        <w:tc>
-          <w:tcPr>
-            <w:tcW w:type="dxa" w:w="1293"/>
-            <w:vAlign w:val="center"/>
-          </w:tcPr>
-          <w:p/>
-        </w:tc>
-        <w:tc>
-          <w:tcPr>
-            <w:tcW w:type="dxa" w:w="9196"/>
-            <w:vAlign w:val="center"/>
-          </w:tcPr>
-          <w:p/>
-        </w:tc>
-      </w:tr>
-      <w:tr>
-        <w:trPr>
-          <w:trHeight w:val="1077"/>
-        </w:trPr>
-        <w:tc>
-          <w:tcPr>
-            <w:tcW w:type="dxa" w:w="1293"/>
-            <w:vAlign w:val="center"/>
-          </w:tcPr>
-          <w:p/>
-        </w:tc>
-        <w:tc>
-          <w:tcPr>
-            <w:tcW w:type="dxa" w:w="9196"/>
-            <w:vAlign w:val="center"/>
-          </w:tcPr>
-          <w:p/>
-        </w:tc>
-      </w:tr>
-      <w:tr>
-        <w:trPr>
-          <w:trHeight w:val="1077"/>
-        </w:trPr>
-        <w:tc>
-          <w:tcPr>
-            <w:tcW w:type="dxa" w:w="1293"/>
-            <w:vAlign w:val="center"/>
-          </w:tcPr>
-          <w:p/>
-        </w:tc>
-        <w:tc>
-          <w:tcPr>
-            <w:tcW w:type="dxa" w:w="9196"/>
-            <w:vAlign w:val="center"/>
-          </w:tcPr>
-          <w:p/>
-        </w:tc>
-      </w:tr>
-      <w:tr>
-        <w:trPr>
-          <w:trHeight w:val="1077"/>
-        </w:trPr>
-        <w:tc>
-          <w:tcPr>
-            <w:tcW w:type="dxa" w:w="1293"/>
-            <w:vAlign w:val="center"/>
-          </w:tcPr>
-          <w:p/>
-        </w:tc>
-        <w:tc>
-          <w:tcPr>
-            <w:tcW w:type="dxa" w:w="9196"/>
-            <w:vAlign w:val="center"/>
-          </w:tcPr>
-          <w:p/>
-        </w:tc>
-      </w:tr>
-      <w:tr>
-        <w:trPr>
-          <w:trHeight w:val="1077"/>
-        </w:trPr>
-        <w:tc>
-          <w:tcPr>
-            <w:tcW w:type="dxa" w:w="1293"/>
-            <w:vAlign w:val="center"/>
-          </w:tcPr>
-          <w:p/>
-        </w:tc>
-        <w:tc>
-          <w:tcPr>
-            <w:tcW w:type="dxa" w:w="9196"/>
-            <w:vAlign w:val="center"/>
-          </w:tcPr>
-          <w:p/>
-        </w:tc>
-      </w:tr>
-      <w:tr>
-        <w:trPr>
-          <w:trHeight w:val="1077"/>
-        </w:trPr>
-        <w:tc>
-          <w:tcPr>
-            <w:tcW w:type="dxa" w:w="1293"/>
-            <w:vAlign w:val="center"/>
-          </w:tcPr>
-          <w:p/>
-        </w:tc>
-        <w:tc>
-          <w:tcPr>
-            <w:tcW w:type="dxa" w:w="9196"/>
-            <w:vAlign w:val="center"/>
-          </w:tcPr>
-          <w:p/>
-        </w:tc>
-      </w:tr>
-    </w:tbl>
-    <w:tbl>
-      <w:tblPr>
-        <w:tblStyle w:val="TableGrid"/>
-        <w:tblW w:type="auto" w:w="0"/>
-        <w:tblLook w:firstColumn="1" w:firstRow="1" w:lastColumn="0" w:lastRow="0" w:noHBand="0" w:noVBand="1" w:val="04A0"/>
-      </w:tblPr>
-      <w:tblGrid>
-        <w:gridCol w:w="5233"/>
-        <w:gridCol w:w="5233"/>
-      </w:tblGrid>
-      <w:tr>
-        <w:trPr>
-          <w:trHeight w:val="1077"/>
-        </w:trPr>
-        <w:tc>
-          <w:tcPr>
-            <w:tcW w:type="dxa" w:w="1293"/>
-            <w:vAlign w:val="center"/>
-          </w:tcPr>
-          <w:p>
-            <w:pPr>
-              <w:jc w:val="center"/>
-            </w:pPr>
-            <w:r>
-              <w:t>Quiz</w:t>
-            </w:r>
-          </w:p>
-        </w:tc>
-        <w:tc>
-          <w:tcPr>
-            <w:tcW w:type="dxa" w:w="9196"/>
-            <w:vAlign w:val="center"/>
-          </w:tcPr>
-          <w:p>
-            <w:r>
-              <w:t>Naam: Winnen is belangrijk dan meedoen</w:t>
-            </w:r>
-          </w:p>
-        </w:tc>
-      </w:tr>
-      <w:tr>
-        <w:trPr>
-          <w:trHeight w:val="1077"/>
-        </w:trPr>
-        <w:tc>
-          <w:tcPr>
-            <w:tcW w:type="dxa" w:w="1293"/>
-            <w:vAlign w:val="center"/>
-          </w:tcPr>
-          <w:p>
-            <w:pPr>
-              <w:jc w:val="center"/>
-            </w:pPr>
-            <w:r>
-              <w:t>3</w:t>
-            </w:r>
-          </w:p>
-        </w:tc>
-        <w:tc>
-          <w:tcPr>
-            <w:tcW w:type="dxa" w:w="9196"/>
-            <w:vAlign w:val="center"/>
-          </w:tcPr>
-          <w:p>
-            <w:pPr>
-              <w:jc w:val="center"/>
-            </w:pPr>
-            <w:r/>
-          </w:p>
-        </w:tc>
-      </w:tr>
-      <w:tr>
-        <w:trPr>
-          <w:trHeight w:val="1077"/>
-        </w:trPr>
-        <w:tc>
-          <w:tcPr>
-            <w:tcW w:type="dxa" w:w="1293"/>
-            <w:vAlign w:val="center"/>
-          </w:tcPr>
-          <w:p>
-            <w:pPr>
-              <w:jc w:val="center"/>
-            </w:pPr>
-            <w:r>
-              <w:t>4</w:t>
-            </w:r>
-          </w:p>
-        </w:tc>
-        <w:tc>
-          <w:tcPr>
-            <w:tcW w:type="dxa" w:w="9196"/>
-            <w:vAlign w:val="center"/>
-          </w:tcPr>
-          <w:p>
-            <w:pPr>
-              <w:jc w:val="center"/>
-            </w:pPr>
-            <w:r/>
-          </w:p>
-        </w:tc>
-      </w:tr>
-      <w:tr>
-        <w:trPr>
-          <w:trHeight w:val="1077"/>
-        </w:trPr>
-        <w:tc>
-          <w:tcPr>
-            <w:tcW w:type="dxa" w:w="1293"/>
-            <w:vAlign w:val="center"/>
-          </w:tcPr>
-          <w:p>
-            <w:pPr>
-              <w:jc w:val="center"/>
-            </w:pPr>
-            <w:r>
-              <w:t>5</w:t>
-            </w:r>
-          </w:p>
-        </w:tc>
-        <w:tc>
-          <w:tcPr>
-            <w:tcW w:type="dxa" w:w="9196"/>
-            <w:vAlign w:val="center"/>
-          </w:tcPr>
-          <w:p>
-            <w:pPr>
-              <w:jc w:val="center"/>
-            </w:pPr>
-            <w:r/>
-          </w:p>
-        </w:tc>
-      </w:tr>
-      <w:tr>
-        <w:trPr>
-          <w:trHeight w:val="1077"/>
-        </w:trPr>
-        <w:tc>
-          <w:tcPr>
-            <w:tcW w:type="dxa" w:w="1293"/>
-            <w:vAlign w:val="center"/>
-          </w:tcPr>
-          <w:p/>
-        </w:tc>
-        <w:tc>
-          <w:tcPr>
-            <w:tcW w:type="dxa" w:w="9196"/>
-            <w:vAlign w:val="center"/>
-          </w:tcPr>
-          <w:p/>
-        </w:tc>
-      </w:tr>
-      <w:tr>
-        <w:trPr>
-          <w:trHeight w:val="1077"/>
-        </w:trPr>
-        <w:tc>
-          <w:tcPr>
-            <w:tcW w:type="dxa" w:w="1293"/>
-            <w:vAlign w:val="center"/>
-          </w:tcPr>
-          <w:p/>
-        </w:tc>
-        <w:tc>
-          <w:tcPr>
-            <w:tcW w:type="dxa" w:w="9196"/>
-            <w:vAlign w:val="center"/>
-          </w:tcPr>
-          <w:p/>
-        </w:tc>
-      </w:tr>
-      <w:tr>
-        <w:trPr>
-          <w:trHeight w:val="1077"/>
-        </w:trPr>
-        <w:tc>
-          <w:tcPr>
-            <w:tcW w:type="dxa" w:w="1293"/>
-            <w:vAlign w:val="center"/>
-          </w:tcPr>
-          <w:p/>
-        </w:tc>
-        <w:tc>
-          <w:tcPr>
-            <w:tcW w:type="dxa" w:w="9196"/>
-            <w:vAlign w:val="center"/>
-          </w:tcPr>
-          <w:p/>
-        </w:tc>
-      </w:tr>
-      <w:tr>
-        <w:trPr>
-          <w:trHeight w:val="1077"/>
-        </w:trPr>
-        <w:tc>
-          <w:tcPr>
-            <w:tcW w:type="dxa" w:w="1293"/>
-            <w:vAlign w:val="center"/>
-          </w:tcPr>
-          <w:p/>
-        </w:tc>
-        <w:tc>
-          <w:tcPr>
-            <w:tcW w:type="dxa" w:w="9196"/>
-            <w:vAlign w:val="center"/>
-          </w:tcPr>
-          <w:p/>
-        </w:tc>
-      </w:tr>
-      <w:tr>
-        <w:trPr>
-          <w:trHeight w:val="1077"/>
-        </w:trPr>
-        <w:tc>
-          <w:tcPr>
-            <w:tcW w:type="dxa" w:w="1293"/>
-            <w:vAlign w:val="center"/>
-          </w:tcPr>
-          <w:p/>
-        </w:tc>
-        <w:tc>
-          <w:tcPr>
-            <w:tcW w:type="dxa" w:w="9196"/>
-            <w:vAlign w:val="center"/>
-          </w:tcPr>
-          <w:p/>
-        </w:tc>
-      </w:tr>
-      <w:tr>
-        <w:trPr>
-          <w:trHeight w:val="1077"/>
-        </w:trPr>
-        <w:tc>
-          <w:tcPr>
-            <w:tcW w:type="dxa" w:w="1293"/>
-            <w:vAlign w:val="center"/>
-          </w:tcPr>
-          <w:p/>
-        </w:tc>
-        <w:tc>
-          <w:tcPr>
-            <w:tcW w:type="dxa" w:w="9196"/>
-            <w:vAlign w:val="center"/>
-          </w:tcPr>
-          <w:p/>
-        </w:tc>
-      </w:tr>
-      <w:tr>
-        <w:trPr>
-          <w:trHeight w:val="1077"/>
-        </w:trPr>
-        <w:tc>
-          <w:tcPr>
-            <w:tcW w:type="dxa" w:w="1293"/>
-            <w:vAlign w:val="center"/>
-          </w:tcPr>
-          <w:p/>
-        </w:tc>
-        <w:tc>
-          <w:tcPr>
-            <w:tcW w:type="dxa" w:w="9196"/>
-            <w:vAlign w:val="center"/>
-          </w:tcPr>
-          <w:p/>
-        </w:tc>
-      </w:tr>
-      <w:tr>
-        <w:trPr>
-          <w:trHeight w:val="1077"/>
-        </w:trPr>
-        <w:tc>
-          <w:tcPr>
-            <w:tcW w:type="dxa" w:w="1293"/>
-            <w:vAlign w:val="center"/>
-          </w:tcPr>
-          <w:p/>
-        </w:tc>
-        <w:tc>
-          <w:tcPr>
-            <w:tcW w:type="dxa" w:w="9196"/>
-            <w:vAlign w:val="center"/>
-          </w:tcPr>
-          <w:p/>
-        </w:tc>
-      </w:tr>
-      <w:tr>
-        <w:trPr>
-          <w:trHeight w:val="1077"/>
-        </w:trPr>
-        <w:tc>
-          <w:tcPr>
-            <w:tcW w:type="dxa" w:w="1293"/>
-            <w:vAlign w:val="center"/>
-          </w:tcPr>
-          <w:p/>
-        </w:tc>
-        <w:tc>
-          <w:tcPr>
-            <w:tcW w:type="dxa" w:w="9196"/>
-            <w:vAlign w:val="center"/>
-          </w:tcPr>
-          <w:p/>
-        </w:tc>
-      </w:tr>
-      <w:tr>
-        <w:trPr>
-          <w:trHeight w:val="1077"/>
-        </w:trPr>
-        <w:tc>
-          <w:tcPr>
-            <w:tcW w:type="dxa" w:w="1293"/>
-            <w:vAlign w:val="center"/>
-          </w:tcPr>
-          <w:p/>
-        </w:tc>
-        <w:tc>
-          <w:tcPr>
-            <w:tcW w:type="dxa" w:w="9196"/>
-            <w:vAlign w:val="center"/>
-          </w:tcPr>
-          <w:p/>
-        </w:tc>
-      </w:tr>
-    </w:tbl>
-    <w:tbl>
-      <w:tblPr>
-        <w:tblStyle w:val="TableGrid"/>
-        <w:tblW w:type="auto" w:w="0"/>
-        <w:tblLook w:firstColumn="1" w:firstRow="1" w:lastColumn="0" w:lastRow="0" w:noHBand="0" w:noVBand="1" w:val="04A0"/>
-      </w:tblPr>
-      <w:tblGrid>
-        <w:gridCol w:w="5233"/>
-        <w:gridCol w:w="5233"/>
-      </w:tblGrid>
-      <w:tr>
-        <w:trPr>
-          <w:trHeight w:val="1077"/>
-        </w:trPr>
-        <w:tc>
-          <w:tcPr>
-            <w:tcW w:type="dxa" w:w="1293"/>
-            <w:vAlign w:val="center"/>
-          </w:tcPr>
-          <w:p>
-            <w:pPr>
-              <w:jc w:val="center"/>
-            </w:pPr>
-            <w:r>
-              <w:t>Quiz</w:t>
-            </w:r>
-          </w:p>
-        </w:tc>
-        <w:tc>
-          <w:tcPr>
-            <w:tcW w:type="dxa" w:w="9196"/>
-            <w:vAlign w:val="center"/>
-          </w:tcPr>
-          <w:p>
-            <w:r>
-              <w:t>Naam: De Ordinairs</w:t>
-            </w:r>
-          </w:p>
-        </w:tc>
-      </w:tr>
-      <w:tr>
-        <w:trPr>
-          <w:trHeight w:val="1077"/>
-        </w:trPr>
-        <w:tc>
-          <w:tcPr>
-            <w:tcW w:type="dxa" w:w="1293"/>
-            <w:vAlign w:val="center"/>
-          </w:tcPr>
-          <w:p>
-            <w:pPr>
-              <w:jc w:val="center"/>
-            </w:pPr>
-            <w:r/>
-          </w:p>
-        </w:tc>
-        <w:tc>
-          <w:tcPr>
-            <w:tcW w:type="dxa" w:w="9196"/>
-            <w:vAlign w:val="center"/>
-          </w:tcPr>
-          <w:p>
-            <w:pPr>
-              <w:jc w:val="center"/>
-            </w:pPr>
-            <w:r>
-              <w:t>Ronde 1: Logos</w:t>
-            </w:r>
-          </w:p>
-        </w:tc>
-      </w:tr>
-      <w:tr>
-        <w:trPr>
-          <w:trHeight w:val="1077"/>
-        </w:trPr>
-        <w:tc>
-          <w:tcPr>
-            <w:tcW w:type="dxa" w:w="1293"/>
-            <w:vAlign w:val="center"/>
-          </w:tcPr>
-          <w:p>
-            <w:pPr>
-              <w:jc w:val="center"/>
-            </w:pPr>
-            <w:r>
-              <w:t>1</w:t>
-            </w:r>
-          </w:p>
-        </w:tc>
-        <w:tc>
-          <w:tcPr>
-            <w:tcW w:type="dxa" w:w="9196"/>
-            <w:vAlign w:val="center"/>
-          </w:tcPr>
-          <w:p>
-            <w:pPr>
-              <w:jc w:val="center"/>
-            </w:pPr>
-            <w:r/>
-          </w:p>
-        </w:tc>
-      </w:tr>
-      <w:tr>
-        <w:trPr>
-          <w:trHeight w:val="1077"/>
-        </w:trPr>
-        <w:tc>
-          <w:tcPr>
-            <w:tcW w:type="dxa" w:w="1293"/>
-            <w:vAlign w:val="center"/>
-          </w:tcPr>
-          <w:p/>
-        </w:tc>
-        <w:tc>
-          <w:tcPr>
-            <w:tcW w:type="dxa" w:w="9196"/>
-            <w:vAlign w:val="center"/>
-          </w:tcPr>
-          <w:p/>
-        </w:tc>
-      </w:tr>
-      <w:tr>
-        <w:trPr>
-          <w:trHeight w:val="1077"/>
-        </w:trPr>
-        <w:tc>
-          <w:tcPr>
-            <w:tcW w:type="dxa" w:w="1293"/>
-            <w:vAlign w:val="center"/>
-          </w:tcPr>
-          <w:p/>
-        </w:tc>
-        <w:tc>
-          <w:tcPr>
-            <w:tcW w:type="dxa" w:w="9196"/>
-            <w:vAlign w:val="center"/>
-          </w:tcPr>
-          <w:p/>
-        </w:tc>
-      </w:tr>
-      <w:tr>
-        <w:trPr>
-          <w:trHeight w:val="1077"/>
-        </w:trPr>
-        <w:tc>
-          <w:tcPr>
-            <w:tcW w:type="dxa" w:w="1293"/>
-            <w:vAlign w:val="center"/>
-          </w:tcPr>
-          <w:p/>
-        </w:tc>
-        <w:tc>
-          <w:tcPr>
-            <w:tcW w:type="dxa" w:w="9196"/>
-            <w:vAlign w:val="center"/>
-          </w:tcPr>
-          <w:p/>
-        </w:tc>
-      </w:tr>
-      <w:tr>
-        <w:trPr>
-          <w:trHeight w:val="1077"/>
-        </w:trPr>
-        <w:tc>
-          <w:tcPr>
-            <w:tcW w:type="dxa" w:w="1293"/>
-            <w:vAlign w:val="center"/>
-          </w:tcPr>
-          <w:p/>
-        </w:tc>
-        <w:tc>
-          <w:tcPr>
-            <w:tcW w:type="dxa" w:w="9196"/>
-            <w:vAlign w:val="center"/>
-          </w:tcPr>
-          <w:p/>
-        </w:tc>
-      </w:tr>
-      <w:tr>
-        <w:trPr>
-          <w:trHeight w:val="1077"/>
-        </w:trPr>
-        <w:tc>
-          <w:tcPr>
-            <w:tcW w:type="dxa" w:w="1293"/>
-            <w:vAlign w:val="center"/>
-          </w:tcPr>
-          <w:p/>
-        </w:tc>
-        <w:tc>
-          <w:tcPr>
-            <w:tcW w:type="dxa" w:w="9196"/>
-            <w:vAlign w:val="center"/>
-          </w:tcPr>
-          <w:p/>
-        </w:tc>
-      </w:tr>
-      <w:tr>
-        <w:trPr>
-          <w:trHeight w:val="1077"/>
-        </w:trPr>
-        <w:tc>
-          <w:tcPr>
-            <w:tcW w:type="dxa" w:w="1293"/>
-            <w:vAlign w:val="center"/>
-          </w:tcPr>
-          <w:p/>
-        </w:tc>
-        <w:tc>
-          <w:tcPr>
-            <w:tcW w:type="dxa" w:w="9196"/>
-            <w:vAlign w:val="center"/>
-          </w:tcPr>
-          <w:p/>
-        </w:tc>
-      </w:tr>
-      <w:tr>
-        <w:trPr>
-          <w:trHeight w:val="1077"/>
-        </w:trPr>
-        <w:tc>
-          <w:tcPr>
-            <w:tcW w:type="dxa" w:w="1293"/>
-            <w:vAlign w:val="center"/>
-          </w:tcPr>
-          <w:p/>
-        </w:tc>
-        <w:tc>
-          <w:tcPr>
-            <w:tcW w:type="dxa" w:w="9196"/>
-            <w:vAlign w:val="center"/>
-          </w:tcPr>
-          <w:p/>
-        </w:tc>
-      </w:tr>
-      <w:tr>
-        <w:trPr>
-          <w:trHeight w:val="1077"/>
-        </w:trPr>
-        <w:tc>
-          <w:tcPr>
-            <w:tcW w:type="dxa" w:w="1293"/>
-            <w:vAlign w:val="center"/>
-          </w:tcPr>
-          <w:p/>
-        </w:tc>
-        <w:tc>
-          <w:tcPr>
-            <w:tcW w:type="dxa" w:w="9196"/>
-            <w:vAlign w:val="center"/>
-          </w:tcPr>
-          <w:p/>
-        </w:tc>
-      </w:tr>
-      <w:tr>
-        <w:trPr>
-          <w:trHeight w:val="1077"/>
-        </w:trPr>
-        <w:tc>
-          <w:tcPr>
-            <w:tcW w:type="dxa" w:w="1293"/>
-            <w:vAlign w:val="center"/>
-          </w:tcPr>
-          <w:p/>
-        </w:tc>
-        <w:tc>
-          <w:tcPr>
-            <w:tcW w:type="dxa" w:w="9196"/>
-            <w:vAlign w:val="center"/>
-          </w:tcPr>
-          <w:p/>
-        </w:tc>
-      </w:tr>
-      <w:tr>
-        <w:trPr>
-          <w:trHeight w:val="1077"/>
-        </w:trPr>
-        <w:tc>
-          <w:tcPr>
-            <w:tcW w:type="dxa" w:w="1293"/>
-            <w:vAlign w:val="center"/>
-          </w:tcPr>
-          <w:p/>
-        </w:tc>
-        <w:tc>
-          <w:tcPr>
-            <w:tcW w:type="dxa" w:w="9196"/>
-            <w:vAlign w:val="center"/>
-          </w:tcPr>
-          <w:p/>
-        </w:tc>
-      </w:tr>
-      <w:tr>
-        <w:trPr>
-          <w:trHeight w:val="1077"/>
-        </w:trPr>
-        <w:tc>
-          <w:tcPr>
-            <w:tcW w:type="dxa" w:w="1293"/>
-            <w:vAlign w:val="center"/>
-          </w:tcPr>
-          <w:p/>
-        </w:tc>
-        <w:tc>
-          <w:tcPr>
-            <w:tcW w:type="dxa" w:w="9196"/>
-            <w:vAlign w:val="center"/>
-          </w:tcPr>
-          <w:p/>
-        </w:tc>
-      </w:tr>
-    </w:tbl>
-    <w:tbl>
-      <w:tblPr>
-        <w:tblStyle w:val="TableGrid"/>
-        <w:tblW w:type="auto" w:w="0"/>
-        <w:tblLook w:firstColumn="1" w:firstRow="1" w:lastColumn="0" w:lastRow="0" w:noHBand="0" w:noVBand="1" w:val="04A0"/>
-      </w:tblPr>
-      <w:tblGrid>
-        <w:gridCol w:w="5233"/>
-        <w:gridCol w:w="5233"/>
-      </w:tblGrid>
-      <w:tr>
-        <w:trPr>
-          <w:trHeight w:val="1077"/>
-        </w:trPr>
-        <w:tc>
-          <w:tcPr>
-            <w:tcW w:type="dxa" w:w="1293"/>
-            <w:vAlign w:val="center"/>
-          </w:tcPr>
-          <w:p>
-            <w:pPr>
-              <w:jc w:val="center"/>
-            </w:pPr>
-            <w:r>
-              <w:t>Quiz</w:t>
-            </w:r>
-          </w:p>
-        </w:tc>
-        <w:tc>
-          <w:tcPr>
-            <w:tcW w:type="dxa" w:w="9196"/>
-            <w:vAlign w:val="center"/>
-          </w:tcPr>
-          <w:p>
-            <w:r>
-              <w:t>Naam: De Ordinairs</w:t>
-            </w:r>
-          </w:p>
-        </w:tc>
-      </w:tr>
-      <w:tr>
-        <w:trPr>
-          <w:trHeight w:val="1077"/>
-        </w:trPr>
-        <w:tc>
-          <w:tcPr>
-            <w:tcW w:type="dxa" w:w="1293"/>
-            <w:vAlign w:val="center"/>
-          </w:tcPr>
-          <w:p>
-            <w:pPr>
-              <w:jc w:val="center"/>
-            </w:pPr>
-            <w:r>
-              <w:t>2</w:t>
-            </w:r>
-          </w:p>
-        </w:tc>
-        <w:tc>
-          <w:tcPr>
-            <w:tcW w:type="dxa" w:w="9196"/>
-            <w:vAlign w:val="center"/>
-          </w:tcPr>
-          <w:p>
-            <w:pPr>
-              <w:jc w:val="center"/>
-            </w:pPr>
-            <w:r/>
-          </w:p>
-        </w:tc>
-      </w:tr>
-      <w:tr>
-        <w:trPr>
-          <w:trHeight w:val="1077"/>
-        </w:trPr>
-        <w:tc>
-          <w:tcPr>
-            <w:tcW w:type="dxa" w:w="1293"/>
-            <w:vAlign w:val="center"/>
-          </w:tcPr>
-          <w:p>
-            <w:pPr>
-              <w:jc w:val="center"/>
-            </w:pPr>
-            <w:r>
-              <w:t>2</w:t>
-            </w:r>
-          </w:p>
-        </w:tc>
-        <w:tc>
-          <w:tcPr>
-            <w:tcW w:type="dxa" w:w="9196"/>
-            <w:vAlign w:val="center"/>
-          </w:tcPr>
-          <w:p>
-            <w:pPr>
-              <w:jc w:val="center"/>
-            </w:pPr>
-            <w:r/>
-          </w:p>
-        </w:tc>
-      </w:tr>
-      <w:tr>
-        <w:trPr>
-          <w:trHeight w:val="1077"/>
-        </w:trPr>
-        <w:tc>
-          <w:tcPr>
-            <w:tcW w:type="dxa" w:w="1293"/>
-            <w:vAlign w:val="center"/>
-          </w:tcPr>
-          <w:p/>
-        </w:tc>
-        <w:tc>
-          <w:tcPr>
-            <w:tcW w:type="dxa" w:w="9196"/>
-            <w:vAlign w:val="center"/>
-          </w:tcPr>
-          <w:p/>
-        </w:tc>
-      </w:tr>
-      <w:tr>
-        <w:trPr>
-          <w:trHeight w:val="1077"/>
-        </w:trPr>
-        <w:tc>
-          <w:tcPr>
-            <w:tcW w:type="dxa" w:w="1293"/>
-            <w:vAlign w:val="center"/>
-          </w:tcPr>
-          <w:p/>
-        </w:tc>
-        <w:tc>
-          <w:tcPr>
-            <w:tcW w:type="dxa" w:w="9196"/>
-            <w:vAlign w:val="center"/>
-          </w:tcPr>
-          <w:p/>
-        </w:tc>
-      </w:tr>
-      <w:tr>
-        <w:trPr>
-          <w:trHeight w:val="1077"/>
-        </w:trPr>
-        <w:tc>
-          <w:tcPr>
-            <w:tcW w:type="dxa" w:w="1293"/>
-            <w:vAlign w:val="center"/>
-          </w:tcPr>
-          <w:p/>
-        </w:tc>
-        <w:tc>
-          <w:tcPr>
-            <w:tcW w:type="dxa" w:w="9196"/>
-            <w:vAlign w:val="center"/>
-          </w:tcPr>
-          <w:p/>
-        </w:tc>
-      </w:tr>
-      <w:tr>
-        <w:trPr>
-          <w:trHeight w:val="1077"/>
-        </w:trPr>
-        <w:tc>
-          <w:tcPr>
-            <w:tcW w:type="dxa" w:w="1293"/>
-            <w:vAlign w:val="center"/>
-          </w:tcPr>
-          <w:p/>
-        </w:tc>
-        <w:tc>
-          <w:tcPr>
-            <w:tcW w:type="dxa" w:w="9196"/>
-            <w:vAlign w:val="center"/>
-          </w:tcPr>
-          <w:p/>
-        </w:tc>
-      </w:tr>
-      <w:tr>
-        <w:trPr>
-          <w:trHeight w:val="1077"/>
-        </w:trPr>
-        <w:tc>
-          <w:tcPr>
-            <w:tcW w:type="dxa" w:w="1293"/>
-            <w:vAlign w:val="center"/>
-          </w:tcPr>
-          <w:p/>
-        </w:tc>
-        <w:tc>
-          <w:tcPr>
-            <w:tcW w:type="dxa" w:w="9196"/>
-            <w:vAlign w:val="center"/>
-          </w:tcPr>
-          <w:p/>
-        </w:tc>
-      </w:tr>
-      <w:tr>
-        <w:trPr>
-          <w:trHeight w:val="1077"/>
-        </w:trPr>
-        <w:tc>
-          <w:tcPr>
-            <w:tcW w:type="dxa" w:w="1293"/>
-            <w:vAlign w:val="center"/>
-          </w:tcPr>
-          <w:p/>
-        </w:tc>
-        <w:tc>
-          <w:tcPr>
-            <w:tcW w:type="dxa" w:w="9196"/>
-            <w:vAlign w:val="center"/>
-          </w:tcPr>
-          <w:p/>
-        </w:tc>
-      </w:tr>
-      <w:tr>
-        <w:trPr>
-          <w:trHeight w:val="1077"/>
-        </w:trPr>
-        <w:tc>
-          <w:tcPr>
-            <w:tcW w:type="dxa" w:w="1293"/>
-            <w:vAlign w:val="center"/>
-          </w:tcPr>
-          <w:p/>
-        </w:tc>
-        <w:tc>
-          <w:tcPr>
-            <w:tcW w:type="dxa" w:w="9196"/>
-            <w:vAlign w:val="center"/>
-          </w:tcPr>
-          <w:p/>
-        </w:tc>
-      </w:tr>
-      <w:tr>
-        <w:trPr>
-          <w:trHeight w:val="1077"/>
-        </w:trPr>
-        <w:tc>
-          <w:tcPr>
-            <w:tcW w:type="dxa" w:w="1293"/>
-            <w:vAlign w:val="center"/>
-          </w:tcPr>
-          <w:p/>
-        </w:tc>
-        <w:tc>
-          <w:tcPr>
-            <w:tcW w:type="dxa" w:w="9196"/>
-            <w:vAlign w:val="center"/>
-          </w:tcPr>
-          <w:p/>
-        </w:tc>
-      </w:tr>
-      <w:tr>
-        <w:trPr>
-          <w:trHeight w:val="1077"/>
-        </w:trPr>
-        <w:tc>
-          <w:tcPr>
-            <w:tcW w:type="dxa" w:w="1293"/>
-            <w:vAlign w:val="center"/>
-          </w:tcPr>
-          <w:p/>
-        </w:tc>
-        <w:tc>
-          <w:tcPr>
-            <w:tcW w:type="dxa" w:w="9196"/>
-            <w:vAlign w:val="center"/>
-          </w:tcPr>
-          <w:p/>
-        </w:tc>
-      </w:tr>
-      <w:tr>
-        <w:trPr>
-          <w:trHeight w:val="1077"/>
-        </w:trPr>
-        <w:tc>
-          <w:tcPr>
-            <w:tcW w:type="dxa" w:w="1293"/>
-            <w:vAlign w:val="center"/>
-          </w:tcPr>
-          <w:p/>
-        </w:tc>
-        <w:tc>
-          <w:tcPr>
-            <w:tcW w:type="dxa" w:w="9196"/>
-            <w:vAlign w:val="center"/>
-          </w:tcPr>
-          <w:p/>
-        </w:tc>
-      </w:tr>
-      <w:tr>
-        <w:trPr>
-          <w:trHeight w:val="1077"/>
-        </w:trPr>
-        <w:tc>
-          <w:tcPr>
-            <w:tcW w:type="dxa" w:w="1293"/>
-            <w:vAlign w:val="center"/>
-          </w:tcPr>
-          <w:p/>
-        </w:tc>
-        <w:tc>
-          <w:tcPr>
-            <w:tcW w:type="dxa" w:w="9196"/>
-            <w:vAlign w:val="center"/>
-          </w:tcPr>
-          <w:p/>
-        </w:tc>
-      </w:tr>
-    </w:tbl>
-    <w:tbl>
-      <w:tblPr>
-        <w:tblStyle w:val="TableGrid"/>
-        <w:tblW w:type="auto" w:w="0"/>
-        <w:tblLook w:firstColumn="1" w:firstRow="1" w:lastColumn="0" w:lastRow="0" w:noHBand="0" w:noVBand="1" w:val="04A0"/>
-      </w:tblPr>
-      <w:tblGrid>
-        <w:gridCol w:w="5233"/>
-        <w:gridCol w:w="5233"/>
-      </w:tblGrid>
-      <w:tr>
-        <w:trPr>
-          <w:trHeight w:val="1077"/>
-        </w:trPr>
-        <w:tc>
-          <w:tcPr>
-            <w:tcW w:type="dxa" w:w="1293"/>
-            <w:vAlign w:val="center"/>
-          </w:tcPr>
-          <w:p>
-            <w:pPr>
-              <w:jc w:val="center"/>
-            </w:pPr>
-            <w:r>
-              <w:t>Quiz</w:t>
-            </w:r>
-          </w:p>
-        </w:tc>
-        <w:tc>
-          <w:tcPr>
-            <w:tcW w:type="dxa" w:w="9196"/>
-            <w:vAlign w:val="center"/>
-          </w:tcPr>
-          <w:p>
-            <w:r>
-              <w:t>Naam: De Ordinairs</w:t>
-            </w:r>
-          </w:p>
-        </w:tc>
-      </w:tr>
-      <w:tr>
-        <w:trPr>
-          <w:trHeight w:val="1077"/>
-        </w:trPr>
-        <w:tc>
-          <w:tcPr>
-            <w:tcW w:type="dxa" w:w="1293"/>
-            <w:vAlign w:val="center"/>
-          </w:tcPr>
-          <w:p>
-            <w:pPr>
-              <w:jc w:val="center"/>
-            </w:pPr>
-            <w:r>
-              <w:t>3</w:t>
-            </w:r>
-          </w:p>
-        </w:tc>
-        <w:tc>
-          <w:tcPr>
-            <w:tcW w:type="dxa" w:w="9196"/>
-            <w:vAlign w:val="center"/>
-          </w:tcPr>
-          <w:p>
-            <w:pPr>
-              <w:jc w:val="center"/>
-            </w:pPr>
-            <w:r/>
-          </w:p>
-        </w:tc>
-      </w:tr>
-      <w:tr>
-        <w:trPr>
-          <w:trHeight w:val="1077"/>
-        </w:trPr>
-        <w:tc>
-          <w:tcPr>
-            <w:tcW w:type="dxa" w:w="1293"/>
-            <w:vAlign w:val="center"/>
-          </w:tcPr>
-          <w:p>
-            <w:pPr>
-              <w:jc w:val="center"/>
-            </w:pPr>
-            <w:r>
-              <w:t>4</w:t>
-            </w:r>
-          </w:p>
-        </w:tc>
-        <w:tc>
-          <w:tcPr>
-            <w:tcW w:type="dxa" w:w="9196"/>
-            <w:vAlign w:val="center"/>
-          </w:tcPr>
-          <w:p>
-            <w:pPr>
-              <w:jc w:val="center"/>
-            </w:pPr>
-            <w:r/>
-          </w:p>
-        </w:tc>
-      </w:tr>
-      <w:tr>
-        <w:trPr>
-          <w:trHeight w:val="1077"/>
-        </w:trPr>
-        <w:tc>
-          <w:tcPr>
-            <w:tcW w:type="dxa" w:w="1293"/>
-            <w:vAlign w:val="center"/>
-          </w:tcPr>
-          <w:p>
-            <w:pPr>
-              <w:jc w:val="center"/>
-            </w:pPr>
-            <w:r>
-              <w:t>5</w:t>
-            </w:r>
-          </w:p>
-        </w:tc>
-        <w:tc>
-          <w:tcPr>
-            <w:tcW w:type="dxa" w:w="9196"/>
-            <w:vAlign w:val="center"/>
-          </w:tcPr>
-          <w:p>
-            <w:pPr>
-              <w:jc w:val="center"/>
-            </w:pPr>
-            <w:r/>
-          </w:p>
         </w:tc>
       </w:tr>
       <w:tr>
